--- a/Github.Livetracker/coursework.docx
+++ b/Github.Livetracker/coursework.docx
@@ -6874,15 +6874,55 @@
           <w:szCs w:val="28"/>
           <w:lang w:val="uk-UA" w:eastAsia="ru-RU"/>
         </w:rPr>
-        <w:t xml:space="preserve"> сторінки,  рисунок,  таблиць, </w:t>
+        <w:t xml:space="preserve"> </w:t>
       </w:r>
       <w:r>
         <w:rPr>
           <w:rFonts w:eastAsia="Times New Roman" w:cs="Times New Roman"/>
           <w:szCs w:val="28"/>
+          <w:lang w:eastAsia="ru-RU"/>
+        </w:rPr>
+        <w:t xml:space="preserve">20 </w:t>
+      </w:r>
+      <w:r>
+        <w:rPr>
+          <w:rFonts w:eastAsia="Times New Roman" w:cs="Times New Roman"/>
+          <w:szCs w:val="28"/>
           <w:lang w:val="uk-UA" w:eastAsia="ru-RU"/>
         </w:rPr>
-        <w:t xml:space="preserve"> посилань</w:t>
+        <w:t>сторінок</w:t>
+      </w:r>
+      <w:r>
+        <w:rPr>
+          <w:rFonts w:eastAsia="Times New Roman" w:cs="Times New Roman"/>
+          <w:szCs w:val="28"/>
+          <w:lang w:val="uk-UA" w:eastAsia="ru-RU"/>
+        </w:rPr>
+        <w:t xml:space="preserve">,  </w:t>
+      </w:r>
+      <w:r>
+        <w:rPr>
+          <w:rFonts w:eastAsia="Times New Roman" w:cs="Times New Roman"/>
+          <w:szCs w:val="28"/>
+          <w:lang w:val="uk-UA" w:eastAsia="ru-RU"/>
+        </w:rPr>
+        <w:t>9 рисунків</w:t>
+      </w:r>
+      <w:r>
+        <w:rPr>
+          <w:rFonts w:eastAsia="Times New Roman" w:cs="Times New Roman"/>
+          <w:szCs w:val="28"/>
+          <w:lang w:val="uk-UA" w:eastAsia="ru-RU"/>
+        </w:rPr>
+        <w:t xml:space="preserve">, 7 </w:t>
+      </w:r>
+      <w:r>
+        <w:rPr>
+          <w:rFonts w:eastAsia="Times New Roman" w:cs="Times New Roman"/>
+          <w:szCs w:val="28"/>
+          <w:lang w:val="uk-UA" w:eastAsia="ru-RU"/>
+        </w:rPr>
+        <w:t>посилань</w:t>
       </w:r>
       <w:r>
         <w:rPr>
@@ -6920,13 +6960,13 @@
         <w:rPr>
           <w:lang w:val="uk-UA"/>
         </w:rPr>
-        <w:t>«</w:t>
-      </w:r>
-      <w:r>
-        <w:rPr>
-          <w:lang w:val="uk-UA"/>
-        </w:rPr>
-        <w:t>Діяльність</w:t>
+        <w:t>д</w:t>
+      </w:r>
+      <w:r>
+        <w:rPr>
+          <w:lang w:val="uk-UA"/>
+        </w:rPr>
+        <w:t>іяльність</w:t>
       </w:r>
       <w:r>
         <w:rPr>
@@ -6952,7 +6992,7 @@
         <w:rPr>
           <w:lang w:val="uk-UA"/>
         </w:rPr>
-        <w:t>».</w:t>
+        <w:t>.</w:t>
       </w:r>
     </w:p>
     <w:p>
@@ -7064,15 +7104,33 @@
           <w:szCs w:val="28"/>
           <w:lang w:val="uk-UA"/>
         </w:rPr>
-        <w:t xml:space="preserve">У даній курсовій роботі було спроектовано та реалізовано </w:t>
-      </w:r>
-      <w:r>
-        <w:rPr>
-          <w:rFonts w:cs="Times New Roman"/>
-          <w:szCs w:val="28"/>
-          <w:lang w:val="uk-UA"/>
-        </w:rPr>
-        <w:t>…</w:t>
+        <w:t>У даній курсовій роботі б</w:t>
+      </w:r>
+      <w:r>
+        <w:rPr>
+          <w:rFonts w:cs="Times New Roman"/>
+          <w:szCs w:val="28"/>
+          <w:lang w:val="uk-UA"/>
+        </w:rPr>
+        <w:t xml:space="preserve">уло спроектовано та реалізовано два </w:t>
+      </w:r>
+      <w:proofErr w:type="spellStart"/>
+      <w:r>
+        <w:rPr>
+          <w:rFonts w:cs="Times New Roman"/>
+          <w:szCs w:val="28"/>
+          <w:lang w:val="uk-UA"/>
+        </w:rPr>
+        <w:t>мікросервіси</w:t>
+      </w:r>
+      <w:proofErr w:type="spellEnd"/>
+      <w:r>
+        <w:rPr>
+          <w:rFonts w:cs="Times New Roman"/>
+          <w:szCs w:val="28"/>
+          <w:lang w:val="uk-UA"/>
+        </w:rPr>
+        <w:t xml:space="preserve"> та спільну для них базу даних.</w:t>
       </w:r>
     </w:p>
     <w:p>
@@ -7454,6 +7512,7 @@
           <w:docPartUnique/>
         </w:docPartObj>
       </w:sdtPr>
+      <w:sdtEndPr/>
       <w:sdtContent>
         <w:p>
           <w:pPr>
@@ -8870,8 +8929,6 @@
         </w:rPr>
         <w:t xml:space="preserve"> </w:t>
       </w:r>
-      <w:bookmarkStart w:id="3" w:name="_GoBack"/>
-      <w:bookmarkEnd w:id="3"/>
       <w:proofErr w:type="spellStart"/>
       <w:r>
         <w:rPr>
@@ -9287,7 +9344,7 @@
           <w:lang w:val="uk-UA"/>
         </w:rPr>
       </w:pPr>
-      <w:bookmarkStart w:id="4" w:name="_Toc60097727"/>
+      <w:bookmarkStart w:id="3" w:name="_Toc60097727"/>
       <w:r>
         <w:rPr>
           <w:rFonts w:ascii="Times New Roman" w:hAnsi="Times New Roman" w:cs="Times New Roman"/>
@@ -9297,7 +9354,7 @@
         <w:lastRenderedPageBreak/>
         <w:t>ПОСТАНОВКА ЗАДАЧІ</w:t>
       </w:r>
-      <w:bookmarkEnd w:id="4"/>
+      <w:bookmarkEnd w:id="3"/>
     </w:p>
     <w:p>
       <w:pPr>
@@ -9928,7 +9985,7 @@
           <w:lang w:val="uk-UA"/>
         </w:rPr>
       </w:pPr>
-      <w:bookmarkStart w:id="5" w:name="_Toc60097728"/>
+      <w:bookmarkStart w:id="4" w:name="_Toc60097728"/>
       <w:r>
         <w:rPr>
           <w:rFonts w:ascii="Times New Roman" w:hAnsi="Times New Roman" w:cs="Times New Roman"/>
@@ -9938,7 +9995,7 @@
         <w:lastRenderedPageBreak/>
         <w:t>ОПИС АРХІТЕКТУРИ ПРОГРАМНОЇ СИСТЕМИ</w:t>
       </w:r>
-      <w:bookmarkEnd w:id="5"/>
+      <w:bookmarkEnd w:id="4"/>
     </w:p>
     <w:p>
       <w:pPr>
@@ -13426,7 +13483,7 @@
           <w:lang w:val="uk-UA"/>
         </w:rPr>
       </w:pPr>
-      <w:bookmarkStart w:id="6" w:name="_Toc60097729"/>
+      <w:bookmarkStart w:id="5" w:name="_Toc60097729"/>
       <w:r>
         <w:rPr>
           <w:rFonts w:ascii="Times New Roman" w:hAnsi="Times New Roman" w:cs="Times New Roman"/>
@@ -13491,7 +13548,7 @@
         </w:rPr>
         <w:t>”</w:t>
       </w:r>
-      <w:bookmarkEnd w:id="6"/>
+      <w:bookmarkEnd w:id="5"/>
     </w:p>
     <w:p>
       <w:pPr>
@@ -14010,7 +14067,43 @@
         <w:rPr>
           <w:lang w:val="uk-UA"/>
         </w:rPr>
-        <w:t xml:space="preserve"> зберігаються у базу даних </w:t>
+        <w:t xml:space="preserve"> зберігаються у</w:t>
+      </w:r>
+      <w:r>
+        <w:rPr>
+          <w:lang w:val="uk-UA"/>
+        </w:rPr>
+        <w:t xml:space="preserve"> таблицю </w:t>
+      </w:r>
+      <w:r>
+        <w:rPr>
+          <w:lang w:val="uk-UA"/>
+        </w:rPr>
+        <w:t>“</w:t>
+      </w:r>
+      <w:r>
+        <w:rPr>
+          <w:lang w:val="en-US"/>
+        </w:rPr>
+        <w:t>Users</w:t>
+      </w:r>
+      <w:r>
+        <w:rPr>
+          <w:lang w:val="uk-UA"/>
+        </w:rPr>
+        <w:t>”</w:t>
+      </w:r>
+      <w:r>
+        <w:rPr>
+          <w:lang w:val="uk-UA"/>
+        </w:rPr>
+        <w:t xml:space="preserve"> бази</w:t>
+      </w:r>
+      <w:r>
+        <w:rPr>
+          <w:lang w:val="uk-UA"/>
+        </w:rPr>
+        <w:t xml:space="preserve"> даних </w:t>
       </w:r>
       <w:r>
         <w:rPr>
@@ -14408,7 +14501,7 @@
           <w:lang w:val="uk-UA"/>
         </w:rPr>
       </w:pPr>
-      <w:bookmarkStart w:id="7" w:name="_Toc60097730"/>
+      <w:bookmarkStart w:id="6" w:name="_Toc60097730"/>
       <w:r>
         <w:rPr>
           <w:rFonts w:ascii="Times New Roman" w:hAnsi="Times New Roman" w:cs="Times New Roman"/>
@@ -14500,7 +14593,7 @@
         </w:rPr>
         <w:t>”</w:t>
       </w:r>
-      <w:bookmarkEnd w:id="7"/>
+      <w:bookmarkEnd w:id="6"/>
     </w:p>
     <w:p>
       <w:pPr>
@@ -14527,9 +14620,15 @@
         <w:rPr>
           <w:lang w:val="uk-UA"/>
         </w:rPr>
-        <w:t>WebSocket.</w:t>
-      </w:r>
-      <w:proofErr w:type="spellEnd"/>
+        <w:t>WebSocket</w:t>
+      </w:r>
+      <w:proofErr w:type="spellEnd"/>
+      <w:r>
+        <w:rPr>
+          <w:lang w:val="uk-UA"/>
+        </w:rPr>
+        <w:t>.</w:t>
+      </w:r>
     </w:p>
     <w:p>
       <w:pPr>
@@ -15177,91 +15276,282 @@
     <w:p>
       <w:pPr>
         <w:spacing w:after="0" w:afterAutospacing="0"/>
-        <w:ind w:firstLine="706"/>
+        <w:ind w:firstLine="0"/>
+        <w:jc w:val="center"/>
         <w:rPr>
           <w:rFonts w:cs="Times New Roman"/>
           <w:b/>
           <w:color w:val="FF0000"/>
           <w:sz w:val="144"/>
           <w:szCs w:val="144"/>
-          <w:lang w:val="uk-UA"/>
+          <w:lang w:val="en-US"/>
         </w:rPr>
       </w:pPr>
       <w:r>
         <w:rPr>
           <w:rFonts w:cs="Times New Roman"/>
           <w:b/>
+          <w:noProof/>
           <w:color w:val="FF0000"/>
           <w:sz w:val="144"/>
           <w:szCs w:val="144"/>
-          <w:lang w:val="uk-UA"/>
+          <w:lang w:eastAsia="ru-RU"/>
         </w:rPr>
         <w:lastRenderedPageBreak/>
-        <w:t>ДІАГРАМА</w:t>
+        <w:drawing>
+          <wp:inline distT="0" distB="0" distL="0" distR="0">
+            <wp:extent cx="5940425" cy="4477408"/>
+            <wp:effectExtent l="0" t="0" r="3175" b="0"/>
+            <wp:docPr id="25" name="Рисунок 25" descr="C:\Users\Admin\Downloads\Untitled Diagram.png"/>
+            <wp:cNvGraphicFramePr>
+              <a:graphicFrameLocks xmlns:a="http://schemas.openxmlformats.org/drawingml/2006/main" noChangeAspect="1"/>
+            </wp:cNvGraphicFramePr>
+            <a:graphic xmlns:a="http://schemas.openxmlformats.org/drawingml/2006/main">
+              <a:graphicData uri="http://schemas.openxmlformats.org/drawingml/2006/picture">
+                <pic:pic xmlns:pic="http://schemas.openxmlformats.org/drawingml/2006/picture">
+                  <pic:nvPicPr>
+                    <pic:cNvPr id="0" name="Picture 4" descr="C:\Users\Admin\Downloads\Untitled Diagram.png"/>
+                    <pic:cNvPicPr>
+                      <a:picLocks noChangeAspect="1" noChangeArrowheads="1"/>
+                    </pic:cNvPicPr>
+                  </pic:nvPicPr>
+                  <pic:blipFill>
+                    <a:blip r:embed="rId15">
+                      <a:extLst>
+                        <a:ext uri="{28A0092B-C50C-407E-A947-70E740481C1C}">
+                          <a14:useLocalDpi xmlns:a14="http://schemas.microsoft.com/office/drawing/2010/main" val="0"/>
+                        </a:ext>
+                      </a:extLst>
+                    </a:blip>
+                    <a:srcRect/>
+                    <a:stretch>
+                      <a:fillRect/>
+                    </a:stretch>
+                  </pic:blipFill>
+                  <pic:spPr bwMode="auto">
+                    <a:xfrm>
+                      <a:off x="0" y="0"/>
+                      <a:ext cx="5940425" cy="4477408"/>
+                    </a:xfrm>
+                    <a:prstGeom prst="rect">
+                      <a:avLst/>
+                    </a:prstGeom>
+                    <a:noFill/>
+                    <a:ln>
+                      <a:noFill/>
+                    </a:ln>
+                  </pic:spPr>
+                </pic:pic>
+              </a:graphicData>
+            </a:graphic>
+          </wp:inline>
+        </w:drawing>
+      </w:r>
+      <w:r>
+        <w:rPr>
+          <w:rFonts w:cs="Times New Roman"/>
+          <w:noProof/>
+          <w:szCs w:val="28"/>
+          <w:lang w:val="uk-UA" w:eastAsia="ru-RU"/>
+        </w:rPr>
+        <w:t>Рисунок 2.2</w:t>
+      </w:r>
+      <w:r>
+        <w:rPr>
+          <w:rFonts w:cs="Times New Roman"/>
+          <w:noProof/>
+          <w:szCs w:val="28"/>
+          <w:lang w:eastAsia="ru-RU"/>
+        </w:rPr>
+        <w:t>.</w:t>
+      </w:r>
+      <w:r>
+        <w:rPr>
+          <w:rFonts w:cs="Times New Roman"/>
+          <w:noProof/>
+          <w:szCs w:val="28"/>
+          <w:lang w:val="uk-UA" w:eastAsia="ru-RU"/>
+        </w:rPr>
+        <w:t>1</w:t>
+      </w:r>
+      <w:r>
+        <w:rPr>
+          <w:rFonts w:cs="Times New Roman"/>
+          <w:noProof/>
+          <w:szCs w:val="28"/>
+          <w:lang w:val="uk-UA" w:eastAsia="ru-RU"/>
+        </w:rPr>
+        <w:t xml:space="preserve"> –</w:t>
+      </w:r>
+      <w:r>
+        <w:rPr>
+          <w:rFonts w:cs="Times New Roman"/>
+          <w:szCs w:val="28"/>
+          <w:lang w:val="uk-UA"/>
+        </w:rPr>
+        <w:t xml:space="preserve"> Діаграма потоку даних.</w:t>
       </w:r>
     </w:p>
     <w:p>
       <w:pPr>
         <w:spacing w:after="0" w:afterAutospacing="0"/>
-        <w:jc w:val="center"/>
-        <w:rPr>
-          <w:rFonts w:cs="Times New Roman"/>
-          <w:szCs w:val="28"/>
-          <w:lang w:val="uk-UA"/>
-        </w:rPr>
-      </w:pPr>
-      <w:r>
-        <w:rPr>
-          <w:rFonts w:cs="Times New Roman"/>
-          <w:noProof/>
-          <w:szCs w:val="28"/>
-          <w:lang w:val="uk-UA" w:eastAsia="ru-RU"/>
-        </w:rPr>
-        <w:t>Рисунок 2.2</w:t>
-      </w:r>
-      <w:r>
-        <w:rPr>
-          <w:rFonts w:cs="Times New Roman"/>
-          <w:noProof/>
-          <w:szCs w:val="28"/>
-          <w:lang w:eastAsia="ru-RU"/>
-        </w:rPr>
-        <w:t>.</w:t>
-      </w:r>
-      <w:r>
-        <w:rPr>
-          <w:rFonts w:cs="Times New Roman"/>
-          <w:noProof/>
-          <w:szCs w:val="28"/>
-          <w:lang w:val="uk-UA" w:eastAsia="ru-RU"/>
-        </w:rPr>
-        <w:t>1</w:t>
-      </w:r>
-      <w:r>
-        <w:rPr>
-          <w:rFonts w:cs="Times New Roman"/>
-          <w:noProof/>
-          <w:szCs w:val="28"/>
-          <w:lang w:val="uk-UA" w:eastAsia="ru-RU"/>
-        </w:rPr>
-        <w:t xml:space="preserve"> –</w:t>
-      </w:r>
-      <w:r>
-        <w:rPr>
-          <w:rFonts w:cs="Times New Roman"/>
-          <w:szCs w:val="28"/>
-          <w:lang w:val="uk-UA"/>
-        </w:rPr>
-        <w:t xml:space="preserve"> Діаграма потоку даних</w:t>
-      </w:r>
-      <w:r>
-        <w:rPr>
-          <w:rFonts w:cs="Times New Roman"/>
-          <w:szCs w:val="28"/>
-          <w:lang w:val="uk-UA"/>
-        </w:rPr>
-        <w:t>.</w:t>
-      </w:r>
+        <w:rPr>
+          <w:rFonts w:cs="Times New Roman"/>
+          <w:szCs w:val="28"/>
+          <w:lang w:val="en-US"/>
+        </w:rPr>
+      </w:pPr>
+      <w:r>
+        <w:rPr>
+          <w:rFonts w:cs="Times New Roman"/>
+          <w:szCs w:val="28"/>
+          <w:lang w:val="uk-UA"/>
+        </w:rPr>
+        <w:t>На діаграмі зображений прикла</w:t>
+      </w:r>
+      <w:r>
+        <w:rPr>
+          <w:rFonts w:cs="Times New Roman"/>
+          <w:szCs w:val="28"/>
+          <w:lang w:val="uk-UA"/>
+        </w:rPr>
+        <w:t xml:space="preserve">д підписки двох користувачів на ключові слова, які умовно позначені як </w:t>
+      </w:r>
+      <w:r>
+        <w:rPr>
+          <w:rFonts w:cs="Times New Roman"/>
+          <w:szCs w:val="28"/>
+          <w:lang w:val="en-US"/>
+        </w:rPr>
+        <w:t>K</w:t>
+      </w:r>
+      <w:r>
+        <w:rPr>
+          <w:rFonts w:cs="Times New Roman"/>
+          <w:szCs w:val="28"/>
+        </w:rPr>
+        <w:t xml:space="preserve">1, </w:t>
+      </w:r>
+      <w:r>
+        <w:rPr>
+          <w:rFonts w:cs="Times New Roman"/>
+          <w:szCs w:val="28"/>
+          <w:lang w:val="en-US"/>
+        </w:rPr>
+        <w:t>K</w:t>
+      </w:r>
+      <w:r>
+        <w:rPr>
+          <w:rFonts w:cs="Times New Roman"/>
+          <w:szCs w:val="28"/>
+        </w:rPr>
+        <w:t xml:space="preserve">2 </w:t>
+      </w:r>
+      <w:r>
+        <w:rPr>
+          <w:rFonts w:cs="Times New Roman"/>
+          <w:szCs w:val="28"/>
+          <w:lang w:val="uk-UA"/>
+        </w:rPr>
+        <w:t xml:space="preserve">і </w:t>
+      </w:r>
+      <w:r>
+        <w:rPr>
+          <w:rFonts w:cs="Times New Roman"/>
+          <w:szCs w:val="28"/>
+          <w:lang w:val="en-US"/>
+        </w:rPr>
+        <w:t>K</w:t>
+      </w:r>
+      <w:r>
+        <w:rPr>
+          <w:rFonts w:cs="Times New Roman"/>
+          <w:szCs w:val="28"/>
+        </w:rPr>
+        <w:t xml:space="preserve">3. </w:t>
+      </w:r>
+      <w:r>
+        <w:rPr>
+          <w:rFonts w:cs="Times New Roman"/>
+          <w:szCs w:val="28"/>
+          <w:lang w:val="uk-UA"/>
+        </w:rPr>
+        <w:t xml:space="preserve">Сервіс </w:t>
+      </w:r>
+      <w:r>
+        <w:rPr>
+          <w:rFonts w:cs="Times New Roman"/>
+          <w:szCs w:val="28"/>
+          <w:lang w:val="uk-UA"/>
+        </w:rPr>
+        <w:t>“</w:t>
+      </w:r>
+      <w:r>
+        <w:rPr>
+          <w:rFonts w:cs="Times New Roman"/>
+          <w:szCs w:val="28"/>
+          <w:lang w:val="en-US"/>
+        </w:rPr>
+        <w:t>Processing</w:t>
+      </w:r>
+      <w:r>
+        <w:rPr>
+          <w:rFonts w:cs="Times New Roman"/>
+          <w:szCs w:val="28"/>
+          <w:lang w:val="uk-UA"/>
+        </w:rPr>
+        <w:t xml:space="preserve"> </w:t>
+      </w:r>
+      <w:r>
+        <w:rPr>
+          <w:rFonts w:cs="Times New Roman"/>
+          <w:szCs w:val="28"/>
+          <w:lang w:val="en-US"/>
+        </w:rPr>
+        <w:t>Keywords</w:t>
+      </w:r>
+      <w:r>
+        <w:rPr>
+          <w:rFonts w:cs="Times New Roman"/>
+          <w:szCs w:val="28"/>
+          <w:lang w:val="uk-UA"/>
+        </w:rPr>
+        <w:t xml:space="preserve"> </w:t>
+      </w:r>
+      <w:r>
+        <w:rPr>
+          <w:rFonts w:cs="Times New Roman"/>
+          <w:szCs w:val="28"/>
+          <w:lang w:val="en-US"/>
+        </w:rPr>
+        <w:t>Service</w:t>
+      </w:r>
+      <w:r>
+        <w:rPr>
+          <w:rFonts w:cs="Times New Roman"/>
+          <w:szCs w:val="28"/>
+          <w:lang w:val="uk-UA"/>
+        </w:rPr>
+        <w:t>”</w:t>
+      </w:r>
+      <w:r>
+        <w:rPr>
+          <w:rFonts w:cs="Times New Roman"/>
+          <w:szCs w:val="28"/>
+          <w:lang w:val="uk-UA"/>
+        </w:rPr>
+        <w:t xml:space="preserve"> </w:t>
+      </w:r>
+      <w:r>
+        <w:rPr>
+          <w:rFonts w:cs="Times New Roman"/>
+          <w:szCs w:val="28"/>
+          <w:lang w:val="uk-UA"/>
+        </w:rPr>
+        <w:t xml:space="preserve">обробляє заявки на підписки, і якщо ключове слово ще не </w:t>
+      </w:r>
+      <w:bookmarkStart w:id="7" w:name="_GoBack"/>
+      <w:bookmarkEnd w:id="7"/>
     </w:p>
     <w:p>
       <w:pPr>
@@ -15341,41 +15631,48 @@
           <w:szCs w:val="28"/>
           <w:lang w:val="uk-UA"/>
         </w:rPr>
+        <w:t xml:space="preserve"> також надає можливість </w:t>
+      </w:r>
+      <w:r>
+        <w:rPr>
+          <w:lang w:val="uk-UA"/>
+        </w:rPr>
+        <w:t>отримати інформацію про найбільш активні проекти, що використовують ключове слово</w:t>
+      </w:r>
+      <w:r>
+        <w:rPr>
+          <w:lang w:val="uk-UA"/>
+        </w:rPr>
+        <w:t xml:space="preserve"> за допомогою </w:t>
+      </w:r>
+      <w:r>
+        <w:rPr>
+          <w:rFonts w:cs="Times New Roman"/>
+          <w:szCs w:val="28"/>
+          <w:lang w:val="en-US"/>
+        </w:rPr>
+        <w:t>REST</w:t>
+      </w:r>
+      <w:r>
+        <w:rPr>
+          <w:rFonts w:cs="Times New Roman"/>
+          <w:szCs w:val="28"/>
+          <w:lang w:val="uk-UA"/>
+        </w:rPr>
         <w:t xml:space="preserve"> </w:t>
       </w:r>
       <w:r>
         <w:rPr>
           <w:rFonts w:cs="Times New Roman"/>
           <w:szCs w:val="28"/>
-          <w:lang w:val="uk-UA"/>
-        </w:rPr>
-        <w:t xml:space="preserve">також надає можливість </w:t>
-      </w:r>
-      <w:r>
-        <w:rPr>
-          <w:lang w:val="uk-UA"/>
-        </w:rPr>
-        <w:t>отримати інформацію про найбільш активні проекти, що використовують ключове слово</w:t>
-      </w:r>
-      <w:r>
-        <w:rPr>
-          <w:lang w:val="uk-UA"/>
-        </w:rPr>
-        <w:t xml:space="preserve"> за допомогою </w:t>
-      </w:r>
-      <w:r>
-        <w:rPr>
-          <w:rFonts w:cs="Times New Roman"/>
-          <w:szCs w:val="28"/>
           <w:lang w:val="en-US"/>
         </w:rPr>
-        <w:t>REST</w:t>
-      </w:r>
-      <w:r>
-        <w:rPr>
-          <w:rFonts w:cs="Times New Roman"/>
-          <w:szCs w:val="28"/>
-          <w:lang w:val="uk-UA"/>
+        <w:t>GET</w:t>
+      </w:r>
+      <w:r>
+        <w:rPr>
+          <w:rFonts w:cs="Times New Roman"/>
+          <w:szCs w:val="28"/>
         </w:rPr>
         <w:t xml:space="preserve"> </w:t>
       </w:r>
@@ -15383,21 +15680,6 @@
         <w:rPr>
           <w:rFonts w:cs="Times New Roman"/>
           <w:szCs w:val="28"/>
-          <w:lang w:val="en-US"/>
-        </w:rPr>
-        <w:t>GET</w:t>
-      </w:r>
-      <w:r>
-        <w:rPr>
-          <w:rFonts w:cs="Times New Roman"/>
-          <w:szCs w:val="28"/>
-        </w:rPr>
-        <w:t xml:space="preserve"> </w:t>
-      </w:r>
-      <w:r>
-        <w:rPr>
-          <w:rFonts w:cs="Times New Roman"/>
-          <w:szCs w:val="28"/>
           <w:lang w:val="uk-UA"/>
         </w:rPr>
         <w:t>методу</w:t>
@@ -15410,7 +15692,7 @@
         </w:rPr>
         <w:t xml:space="preserve"> за запитом </w:t>
       </w:r>
-      <w:hyperlink r:id="rId15" w:history="1">
+      <w:hyperlink r:id="rId16" w:history="1">
         <w:r>
           <w:rPr>
             <w:rStyle w:val="af1"/>
@@ -15645,6 +15927,7 @@
           <w:noProof/>
           <w:lang w:eastAsia="ru-RU"/>
         </w:rPr>
+        <w:lastRenderedPageBreak/>
         <w:drawing>
           <wp:inline distT="0" distB="0" distL="0" distR="0">
             <wp:extent cx="6144260" cy="2410691"/>
@@ -15663,7 +15946,7 @@
                     </pic:cNvPicPr>
                   </pic:nvPicPr>
                   <pic:blipFill>
-                    <a:blip r:embed="rId16">
+                    <a:blip r:embed="rId17">
                       <a:extLst>
                         <a:ext uri="{28A0092B-C50C-407E-A947-70E740481C1C}">
                           <a14:useLocalDpi xmlns:a14="http://schemas.microsoft.com/office/drawing/2010/main" val="0"/>
@@ -15963,10 +16246,7 @@
       </w:r>
       <w:proofErr w:type="spellEnd"/>
       <w:r>
-        <w:t>) тес</w:t>
-      </w:r>
-      <w:r>
-        <w:t xml:space="preserve">ти за </w:t>
+        <w:t xml:space="preserve">) тести за </w:t>
       </w:r>
       <w:proofErr w:type="spellStart"/>
       <w:r>
@@ -16265,7 +16545,7 @@
                     </pic:cNvPicPr>
                   </pic:nvPicPr>
                   <pic:blipFill>
-                    <a:blip r:embed="rId17">
+                    <a:blip r:embed="rId18">
                       <a:extLst>
                         <a:ext uri="{28A0092B-C50C-407E-A947-70E740481C1C}">
                           <a14:useLocalDpi xmlns:a14="http://schemas.microsoft.com/office/drawing/2010/main" val="0"/>
@@ -16330,15 +16610,7 @@
           <w:szCs w:val="28"/>
           <w:lang w:val="uk-UA"/>
         </w:rPr>
-        <w:t xml:space="preserve"> </w:t>
-      </w:r>
-      <w:r>
-        <w:rPr>
-          <w:rFonts w:cs="Times New Roman"/>
-          <w:szCs w:val="28"/>
-          <w:lang w:val="uk-UA"/>
-        </w:rPr>
-        <w:t xml:space="preserve">Тестування у середовищі </w:t>
+        <w:t xml:space="preserve"> Тестування у середовищі </w:t>
       </w:r>
       <w:r>
         <w:rPr>
@@ -16379,36 +16651,62 @@
         <w:rPr>
           <w:rFonts w:cs="Times New Roman"/>
           <w:szCs w:val="28"/>
+          <w:lang w:val="uk-UA"/>
+        </w:rPr>
+      </w:pPr>
+      <w:r>
+        <w:rPr>
+          <w:lang w:val="uk-UA"/>
+        </w:rPr>
+        <w:t>Значна увага була пр</w:t>
+      </w:r>
+      <w:r>
+        <w:rPr>
+          <w:lang w:val="uk-UA"/>
+        </w:rPr>
+        <w:t>иділена мануальному тестуванню.</w:t>
+      </w:r>
+      <w:r>
+        <w:t xml:space="preserve"> </w:t>
+      </w:r>
+      <w:r>
+        <w:rPr>
+          <w:lang w:val="uk-UA"/>
+        </w:rPr>
+        <w:t xml:space="preserve">Сервіси, що реалізовували методи </w:t>
+      </w:r>
+      <w:r>
+        <w:rPr>
           <w:lang w:val="en-US"/>
         </w:rPr>
-      </w:pPr>
-      <w:r>
-        <w:rPr>
-          <w:lang w:val="uk-UA"/>
-        </w:rPr>
-        <w:t>Значна увага була пр</w:t>
-      </w:r>
-      <w:r>
-        <w:rPr>
-          <w:lang w:val="uk-UA"/>
-        </w:rPr>
-        <w:t>иділена мануальному тестуванню.</w:t>
+        <w:t>REST</w:t>
       </w:r>
       <w:r>
         <w:t xml:space="preserve"> </w:t>
       </w:r>
       <w:r>
         <w:rPr>
-          <w:lang w:val="uk-UA"/>
-        </w:rPr>
-        <w:t xml:space="preserve">Сервіси, що реалізовували методи </w:t>
-      </w:r>
-      <w:r>
-        <w:rPr>
           <w:lang w:val="en-US"/>
         </w:rPr>
-        <w:t>REST</w:t>
-      </w:r>
+        <w:t>API</w:t>
+      </w:r>
+      <w:r>
+        <w:rPr>
+          <w:lang w:val="uk-UA"/>
+        </w:rPr>
+        <w:t xml:space="preserve">, такі як </w:t>
+      </w:r>
+      <w:r>
+        <w:t>“</w:t>
+      </w:r>
+      <w:proofErr w:type="spellStart"/>
+      <w:r>
+        <w:rPr>
+          <w:lang w:val="en-US"/>
+        </w:rPr>
+        <w:t>Auth</w:t>
+      </w:r>
+      <w:proofErr w:type="spellEnd"/>
       <w:r>
         <w:t xml:space="preserve"> </w:t>
       </w:r>
@@ -16416,59 +16714,89 @@
         <w:rPr>
           <w:lang w:val="en-US"/>
         </w:rPr>
-        <w:t>API</w:t>
-      </w:r>
-      <w:r>
-        <w:rPr>
-          <w:lang w:val="uk-UA"/>
-        </w:rPr>
-        <w:t xml:space="preserve">, такі як </w:t>
-      </w:r>
-      <w:r>
+        <w:t>Service</w:t>
+      </w:r>
+      <w:r>
+        <w:t>”</w:t>
+      </w:r>
+      <w:r>
+        <w:rPr>
+          <w:lang w:val="uk-UA"/>
+        </w:rPr>
+        <w:t xml:space="preserve"> (реєстрація користувача)</w:t>
+      </w:r>
+      <w:r>
+        <w:t xml:space="preserve"> </w:t>
+      </w:r>
+      <w:r>
+        <w:rPr>
+          <w:lang w:val="uk-UA"/>
+        </w:rPr>
+        <w:t xml:space="preserve">та </w:t>
+      </w:r>
+      <w:r>
+        <w:rPr>
+          <w:rFonts w:cs="Times New Roman"/>
+          <w:szCs w:val="28"/>
+          <w:lang w:val="uk-UA"/>
+        </w:rPr>
         <w:t>“</w:t>
       </w:r>
-      <w:proofErr w:type="spellStart"/>
-      <w:r>
-        <w:rPr>
+      <w:r>
+        <w:rPr>
+          <w:rFonts w:cs="Times New Roman"/>
+          <w:szCs w:val="28"/>
           <w:lang w:val="en-US"/>
         </w:rPr>
-        <w:t>Auth</w:t>
-      </w:r>
-      <w:proofErr w:type="spellEnd"/>
-      <w:r>
+        <w:t>Processing</w:t>
+      </w:r>
+      <w:r>
+        <w:rPr>
+          <w:rFonts w:cs="Times New Roman"/>
+          <w:szCs w:val="28"/>
+          <w:lang w:val="uk-UA"/>
+        </w:rPr>
         <w:t xml:space="preserve"> </w:t>
       </w:r>
       <w:r>
         <w:rPr>
+          <w:rFonts w:cs="Times New Roman"/>
+          <w:szCs w:val="28"/>
           <w:lang w:val="en-US"/>
         </w:rPr>
+        <w:t>Keywords</w:t>
+      </w:r>
+      <w:r>
+        <w:rPr>
+          <w:rFonts w:cs="Times New Roman"/>
+          <w:szCs w:val="28"/>
+          <w:lang w:val="uk-UA"/>
+        </w:rPr>
+        <w:t xml:space="preserve"> </w:t>
+      </w:r>
+      <w:r>
+        <w:rPr>
+          <w:rFonts w:cs="Times New Roman"/>
+          <w:szCs w:val="28"/>
+          <w:lang w:val="en-US"/>
+        </w:rPr>
         <w:t>Service</w:t>
       </w:r>
       <w:r>
+        <w:rPr>
+          <w:rFonts w:cs="Times New Roman"/>
+          <w:szCs w:val="28"/>
+          <w:lang w:val="uk-UA"/>
+        </w:rPr>
         <w:t>”</w:t>
       </w:r>
       <w:r>
         <w:rPr>
-          <w:lang w:val="uk-UA"/>
-        </w:rPr>
-        <w:t xml:space="preserve"> (реєстрація користувача)</w:t>
-      </w:r>
-      <w:r>
-        <w:t xml:space="preserve"> </w:t>
-      </w:r>
-      <w:r>
-        <w:rPr>
-          <w:lang w:val="uk-UA"/>
-        </w:rPr>
-        <w:t xml:space="preserve">та </w:t>
-      </w:r>
-      <w:r>
-        <w:rPr>
-          <w:rFonts w:cs="Times New Roman"/>
-          <w:szCs w:val="28"/>
-          <w:lang w:val="uk-UA"/>
-        </w:rPr>
-        <w:t>“</w:t>
+          <w:rFonts w:cs="Times New Roman"/>
+          <w:szCs w:val="28"/>
+          <w:lang w:val="uk-UA"/>
+        </w:rPr>
+        <w:t xml:space="preserve"> (отримання статистики по ключовому слову) були протестовані за допомогою </w:t>
       </w:r>
       <w:r>
         <w:rPr>
@@ -16476,79 +16804,15 @@
           <w:szCs w:val="28"/>
           <w:lang w:val="en-US"/>
         </w:rPr>
-        <w:t>Processing</w:t>
-      </w:r>
-      <w:r>
-        <w:rPr>
-          <w:rFonts w:cs="Times New Roman"/>
-          <w:szCs w:val="28"/>
-          <w:lang w:val="uk-UA"/>
-        </w:rPr>
-        <w:t xml:space="preserve"> </w:t>
-      </w:r>
-      <w:r>
-        <w:rPr>
-          <w:rFonts w:cs="Times New Roman"/>
-          <w:szCs w:val="28"/>
-          <w:lang w:val="en-US"/>
-        </w:rPr>
-        <w:t>Keywords</w:t>
-      </w:r>
-      <w:r>
-        <w:rPr>
-          <w:rFonts w:cs="Times New Roman"/>
-          <w:szCs w:val="28"/>
-          <w:lang w:val="uk-UA"/>
-        </w:rPr>
-        <w:t xml:space="preserve"> </w:t>
-      </w:r>
-      <w:r>
-        <w:rPr>
-          <w:rFonts w:cs="Times New Roman"/>
-          <w:szCs w:val="28"/>
-          <w:lang w:val="en-US"/>
-        </w:rPr>
-        <w:t>Service</w:t>
-      </w:r>
-      <w:r>
-        <w:rPr>
-          <w:rFonts w:cs="Times New Roman"/>
-          <w:szCs w:val="28"/>
-          <w:lang w:val="uk-UA"/>
-        </w:rPr>
-        <w:t>”</w:t>
-      </w:r>
-      <w:r>
-        <w:rPr>
-          <w:rFonts w:cs="Times New Roman"/>
-          <w:szCs w:val="28"/>
-          <w:lang w:val="uk-UA"/>
-        </w:rPr>
-        <w:t xml:space="preserve"> (</w:t>
-      </w:r>
-      <w:r>
-        <w:rPr>
-          <w:rFonts w:cs="Times New Roman"/>
-          <w:szCs w:val="28"/>
-          <w:lang w:val="uk-UA"/>
-        </w:rPr>
-        <w:t>отримання статистики по ключовому слову</w:t>
-      </w:r>
-      <w:r>
-        <w:rPr>
-          <w:rFonts w:cs="Times New Roman"/>
-          <w:szCs w:val="28"/>
-          <w:lang w:val="uk-UA"/>
-        </w:rPr>
-        <w:t xml:space="preserve">) були протестовані за допомогою </w:t>
-      </w:r>
-      <w:r>
-        <w:rPr>
-          <w:rFonts w:cs="Times New Roman"/>
-          <w:szCs w:val="28"/>
-          <w:lang w:val="en-US"/>
-        </w:rPr>
-        <w:t>Swagger.</w:t>
+        <w:t>Swagger</w:t>
+      </w:r>
+      <w:r>
+        <w:rPr>
+          <w:rFonts w:cs="Times New Roman"/>
+          <w:szCs w:val="28"/>
+          <w:lang w:val="uk-UA"/>
+        </w:rPr>
+        <w:t>.</w:t>
       </w:r>
     </w:p>
     <w:p>
@@ -16563,89 +16827,25 @@
         <w:rPr>
           <w:lang w:val="en-US"/>
         </w:rPr>
-        <w:t>Swagger –</w:t>
+        <w:t>Swagger</w:t>
+      </w:r>
+      <w:r>
+        <w:rPr>
+          <w:lang w:val="uk-UA"/>
+        </w:rPr>
+        <w:t xml:space="preserve"> – технологія, яка дозволяє документувати </w:t>
       </w:r>
       <w:r>
         <w:rPr>
           <w:lang w:val="en-US"/>
         </w:rPr>
-        <w:t xml:space="preserve"> </w:t>
-      </w:r>
-      <w:proofErr w:type="spellStart"/>
-      <w:r>
-        <w:rPr>
-          <w:lang w:val="en-US"/>
-        </w:rPr>
-        <w:t>технологія</w:t>
-      </w:r>
-      <w:proofErr w:type="spellEnd"/>
-      <w:r>
-        <w:rPr>
-          <w:lang w:val="en-US"/>
-        </w:rPr>
-        <w:t xml:space="preserve">, </w:t>
-      </w:r>
-      <w:proofErr w:type="spellStart"/>
-      <w:r>
-        <w:rPr>
-          <w:lang w:val="en-US"/>
-        </w:rPr>
-        <w:t>яка</w:t>
-      </w:r>
-      <w:proofErr w:type="spellEnd"/>
-      <w:r>
-        <w:rPr>
-          <w:lang w:val="en-US"/>
-        </w:rPr>
-        <w:t xml:space="preserve"> </w:t>
-      </w:r>
-      <w:proofErr w:type="spellStart"/>
-      <w:r>
-        <w:rPr>
-          <w:lang w:val="en-US"/>
-        </w:rPr>
-        <w:t>дозволяє</w:t>
-      </w:r>
-      <w:proofErr w:type="spellEnd"/>
-      <w:r>
-        <w:rPr>
-          <w:lang w:val="en-US"/>
-        </w:rPr>
-        <w:t xml:space="preserve"> </w:t>
-      </w:r>
-      <w:proofErr w:type="spellStart"/>
-      <w:r>
-        <w:rPr>
-          <w:lang w:val="en-US"/>
-        </w:rPr>
-        <w:t>документувати</w:t>
-      </w:r>
-      <w:proofErr w:type="spellEnd"/>
-      <w:r>
-        <w:rPr>
-          <w:lang w:val="en-US"/>
-        </w:rPr>
-        <w:t xml:space="preserve"> REST-</w:t>
-      </w:r>
-      <w:proofErr w:type="spellStart"/>
-      <w:r>
-        <w:rPr>
-          <w:lang w:val="en-US"/>
-        </w:rPr>
-        <w:t>сервіси</w:t>
-      </w:r>
-      <w:proofErr w:type="spellEnd"/>
-      <w:r>
-        <w:rPr>
-          <w:lang w:val="en-US"/>
-        </w:rPr>
-        <w:t>.</w:t>
-      </w:r>
-      <w:r>
-        <w:rPr>
-          <w:lang w:val="en-US"/>
-        </w:rPr>
-        <w:t xml:space="preserve"> </w:t>
+        <w:t>REST</w:t>
+      </w:r>
+      <w:r>
+        <w:rPr>
+          <w:lang w:val="uk-UA"/>
+        </w:rPr>
+        <w:t xml:space="preserve">-сервіси. </w:t>
       </w:r>
     </w:p>
     <w:p>
@@ -16674,26 +16874,14 @@
         <w:rPr>
           <w:lang w:val="uk-UA"/>
         </w:rPr>
-        <w:t xml:space="preserve"> був написаний окремий консольний клієнт. За допомогою нього можна підписуватися на </w:t>
-      </w:r>
-      <w:r>
-        <w:rPr>
-          <w:lang w:val="uk-UA"/>
-        </w:rPr>
-        <w:t xml:space="preserve">ключові </w:t>
+        <w:t xml:space="preserve"> був написаний окремий консольний клієнт. За допомогою нього можна підписуватися на ключові </w:t>
       </w:r>
       <w:r>
         <w:rPr>
           <w:lang w:val="uk-UA"/>
         </w:rPr>
         <w:lastRenderedPageBreak/>
-        <w:t>слова</w:t>
-      </w:r>
-      <w:r>
-        <w:rPr>
-          <w:lang w:val="uk-UA"/>
-        </w:rPr>
-        <w:t xml:space="preserve"> та відписуватися від </w:t>
+        <w:t xml:space="preserve">слова та відписуватися від </w:t>
       </w:r>
       <w:r>
         <w:rPr>
@@ -16746,7 +16934,7 @@
                     </pic:cNvPicPr>
                   </pic:nvPicPr>
                   <pic:blipFill>
-                    <a:blip r:embed="rId18">
+                    <a:blip r:embed="rId19">
                       <a:extLst>
                         <a:ext uri="{28A0092B-C50C-407E-A947-70E740481C1C}">
                           <a14:useLocalDpi xmlns:a14="http://schemas.microsoft.com/office/drawing/2010/main" val="0"/>
@@ -16794,16 +16982,7 @@
           <w:szCs w:val="28"/>
           <w:lang w:val="uk-UA" w:eastAsia="ru-RU"/>
         </w:rPr>
-        <w:t>Рисунок 3.</w:t>
-      </w:r>
-      <w:r>
-        <w:rPr>
-          <w:rFonts w:cs="Times New Roman"/>
-          <w:noProof/>
-          <w:szCs w:val="28"/>
-          <w:lang w:val="uk-UA" w:eastAsia="ru-RU"/>
-        </w:rPr>
-        <w:t>2</w:t>
+        <w:t>Рисунок 3.2</w:t>
       </w:r>
       <w:r>
         <w:rPr>
@@ -17002,19 +17181,8 @@
           <w:szCs w:val="28"/>
           <w:lang w:val="uk-UA"/>
         </w:rPr>
-        <w:t xml:space="preserve"> та </w:t>
-      </w:r>
-      <w:proofErr w:type="spellStart"/>
-      <w:r>
-        <w:rPr>
-          <w:rFonts w:cs="Times New Roman"/>
-          <w:bCs/>
-          <w:szCs w:val="28"/>
-          <w:lang w:val="uk-UA"/>
-        </w:rPr>
-        <w:t>севіси</w:t>
-      </w:r>
-      <w:proofErr w:type="spellEnd"/>
+        <w:t>, сервіси  та визначитися зі стеком технологій</w:t>
+      </w:r>
       <w:r>
         <w:rPr>
           <w:rFonts w:cs="Times New Roman"/>
@@ -17030,11 +17198,19 @@
         <w:spacing w:after="0" w:afterAutospacing="0"/>
         <w:rPr>
           <w:rFonts w:cs="Times New Roman"/>
+          <w:szCs w:val="28"/>
+          <w:lang w:val="uk-UA"/>
+        </w:rPr>
+      </w:pPr>
+      <w:r>
+        <w:rPr>
+          <w:rFonts w:cs="Times New Roman"/>
           <w:bCs/>
           <w:szCs w:val="28"/>
           <w:lang w:val="uk-UA"/>
         </w:rPr>
-      </w:pPr>
+        <w:t>Наступним кроком була розробка</w:t>
+      </w:r>
       <w:r>
         <w:rPr>
           <w:rFonts w:cs="Times New Roman"/>
@@ -17042,7 +17218,7 @@
           <w:szCs w:val="28"/>
           <w:lang w:val="uk-UA"/>
         </w:rPr>
-        <w:t>Наступним кроком була розробка</w:t>
+        <w:t xml:space="preserve"> сервісу реєстрації </w:t>
       </w:r>
       <w:r>
         <w:rPr>
@@ -17051,32 +17227,158 @@
           <w:szCs w:val="28"/>
           <w:lang w:val="uk-UA"/>
         </w:rPr>
-        <w:t xml:space="preserve"> сервісу реєстрації </w:t>
-      </w:r>
+        <w:t>“</w:t>
+      </w:r>
+      <w:proofErr w:type="spellStart"/>
       <w:r>
         <w:rPr>
           <w:rFonts w:cs="Times New Roman"/>
           <w:bCs/>
           <w:szCs w:val="28"/>
+          <w:lang w:val="en-US"/>
+        </w:rPr>
+        <w:t>Auth</w:t>
+      </w:r>
+      <w:proofErr w:type="spellEnd"/>
+      <w:r>
+        <w:rPr>
+          <w:rFonts w:cs="Times New Roman"/>
+          <w:bCs/>
+          <w:szCs w:val="28"/>
+          <w:lang w:val="uk-UA"/>
+        </w:rPr>
+        <w:t xml:space="preserve"> </w:t>
+      </w:r>
+      <w:r>
+        <w:rPr>
+          <w:rFonts w:cs="Times New Roman"/>
+          <w:bCs/>
+          <w:szCs w:val="28"/>
+          <w:lang w:val="en-US"/>
+        </w:rPr>
+        <w:t>Service</w:t>
+      </w:r>
+      <w:r>
+        <w:rPr>
+          <w:rFonts w:cs="Times New Roman"/>
+          <w:bCs/>
+          <w:szCs w:val="28"/>
+          <w:lang w:val="uk-UA"/>
+        </w:rPr>
+        <w:t>”</w:t>
+      </w:r>
+      <w:r>
+        <w:rPr>
+          <w:rFonts w:cs="Times New Roman"/>
+          <w:szCs w:val="28"/>
+          <w:lang w:val="uk-UA"/>
+        </w:rPr>
+        <w:t>,</w:t>
+      </w:r>
+      <w:r>
+        <w:rPr>
+          <w:rFonts w:cs="Times New Roman"/>
+          <w:szCs w:val="28"/>
+          <w:lang w:val="uk-UA"/>
+        </w:rPr>
+        <w:t xml:space="preserve"> що забезпечує успішну реєстрацію</w:t>
+      </w:r>
+      <w:r>
+        <w:rPr>
+          <w:rFonts w:cs="Times New Roman"/>
+          <w:szCs w:val="28"/>
+          <w:lang w:val="uk-UA"/>
+        </w:rPr>
+        <w:t xml:space="preserve"> у системі та </w:t>
+      </w:r>
+      <w:r>
+        <w:rPr>
+          <w:rFonts w:cs="Times New Roman"/>
+          <w:szCs w:val="28"/>
+          <w:lang w:val="uk-UA"/>
+        </w:rPr>
+        <w:t>отримання</w:t>
+      </w:r>
+      <w:r>
+        <w:rPr>
+          <w:rFonts w:cs="Times New Roman"/>
+          <w:szCs w:val="28"/>
+          <w:lang w:val="uk-UA"/>
+        </w:rPr>
+        <w:t xml:space="preserve"> </w:t>
+      </w:r>
+      <w:proofErr w:type="spellStart"/>
+      <w:r>
+        <w:rPr>
+          <w:rFonts w:cs="Times New Roman"/>
+          <w:szCs w:val="28"/>
+          <w:lang w:val="uk-UA"/>
+        </w:rPr>
+        <w:t>токен</w:t>
+      </w:r>
+      <w:r>
+        <w:rPr>
+          <w:rFonts w:cs="Times New Roman"/>
+          <w:szCs w:val="28"/>
+          <w:lang w:val="uk-UA"/>
+        </w:rPr>
+        <w:t>у</w:t>
+      </w:r>
+      <w:proofErr w:type="spellEnd"/>
+      <w:r>
+        <w:rPr>
+          <w:rFonts w:cs="Times New Roman"/>
+          <w:szCs w:val="28"/>
+          <w:lang w:val="uk-UA"/>
+        </w:rPr>
+        <w:t xml:space="preserve"> доступу.</w:t>
+      </w:r>
+    </w:p>
+    <w:p>
+      <w:pPr>
+        <w:spacing w:after="0" w:afterAutospacing="0"/>
+        <w:ind w:firstLine="706"/>
+        <w:rPr>
+          <w:lang w:val="uk-UA"/>
+        </w:rPr>
+      </w:pPr>
+      <w:r>
+        <w:rPr>
+          <w:rFonts w:cs="Times New Roman"/>
+          <w:bCs/>
+          <w:szCs w:val="28"/>
+          <w:lang w:val="uk-UA"/>
+        </w:rPr>
+        <w:t xml:space="preserve">Подальшим етапом </w:t>
+      </w:r>
+      <w:r>
+        <w:rPr>
+          <w:rFonts w:cs="Times New Roman"/>
+          <w:bCs/>
+          <w:szCs w:val="28"/>
+          <w:lang w:val="uk-UA"/>
+        </w:rPr>
+        <w:t xml:space="preserve">стала реалізація сервісу </w:t>
+      </w:r>
+      <w:r>
+        <w:rPr>
+          <w:rFonts w:cs="Times New Roman"/>
+          <w:szCs w:val="28"/>
           <w:lang w:val="uk-UA"/>
         </w:rPr>
         <w:t>“</w:t>
       </w:r>
-      <w:proofErr w:type="spellStart"/>
-      <w:r>
-        <w:rPr>
-          <w:rFonts w:cs="Times New Roman"/>
-          <w:bCs/>
+      <w:r>
+        <w:rPr>
+          <w:rFonts w:cs="Times New Roman"/>
           <w:szCs w:val="28"/>
           <w:lang w:val="en-US"/>
         </w:rPr>
-        <w:t>Auth</w:t>
-      </w:r>
-      <w:proofErr w:type="spellEnd"/>
-      <w:r>
-        <w:rPr>
-          <w:rFonts w:cs="Times New Roman"/>
-          <w:bCs/>
+        <w:t>Processing</w:t>
+      </w:r>
+      <w:r>
+        <w:rPr>
+          <w:rFonts w:cs="Times New Roman"/>
           <w:szCs w:val="28"/>
           <w:lang w:val="uk-UA"/>
         </w:rPr>
@@ -17085,16 +17387,30 @@
       <w:r>
         <w:rPr>
           <w:rFonts w:cs="Times New Roman"/>
-          <w:bCs/>
           <w:szCs w:val="28"/>
           <w:lang w:val="en-US"/>
         </w:rPr>
+        <w:t>Keywords</w:t>
+      </w:r>
+      <w:r>
+        <w:rPr>
+          <w:rFonts w:cs="Times New Roman"/>
+          <w:szCs w:val="28"/>
+          <w:lang w:val="uk-UA"/>
+        </w:rPr>
+        <w:t xml:space="preserve"> </w:t>
+      </w:r>
+      <w:r>
+        <w:rPr>
+          <w:rFonts w:cs="Times New Roman"/>
+          <w:szCs w:val="28"/>
+          <w:lang w:val="en-US"/>
+        </w:rPr>
         <w:t>Service</w:t>
       </w:r>
       <w:r>
         <w:rPr>
           <w:rFonts w:cs="Times New Roman"/>
-          <w:bCs/>
           <w:szCs w:val="28"/>
           <w:lang w:val="uk-UA"/>
         </w:rPr>
@@ -17106,14 +17422,46 @@
           <w:szCs w:val="28"/>
           <w:lang w:val="uk-UA"/>
         </w:rPr>
+        <w:t xml:space="preserve">. Він дозволяє користувачу отримувати дані </w:t>
+      </w:r>
+      <w:r>
+        <w:rPr>
+          <w:lang w:val="uk-UA"/>
+        </w:rPr>
+        <w:t>у режимі реального часу для певного ключового слова чи набору ключових слів</w:t>
+      </w:r>
+      <w:r>
+        <w:rPr>
+          <w:lang w:val="uk-UA"/>
+        </w:rPr>
+        <w:t xml:space="preserve"> та</w:t>
+      </w:r>
+      <w:r>
+        <w:rPr>
+          <w:lang w:val="uk-UA"/>
+        </w:rPr>
+        <w:t xml:space="preserve"> інформацію про найбільш активні проекти, що використовують ключове слово</w:t>
+      </w:r>
+      <w:r>
+        <w:rPr>
+          <w:lang w:val="uk-UA"/>
+        </w:rPr>
         <w:t>.</w:t>
       </w:r>
-      <w:r>
-        <w:rPr>
-          <w:rFonts w:cs="Times New Roman"/>
-          <w:szCs w:val="28"/>
-        </w:rPr>
-        <w:t xml:space="preserve"> </w:t>
+    </w:p>
+    <w:p>
+      <w:pPr>
+        <w:spacing w:after="0" w:afterAutospacing="0"/>
+        <w:ind w:firstLine="706"/>
+        <w:rPr>
+          <w:lang w:val="uk-UA"/>
+        </w:rPr>
+      </w:pPr>
+      <w:r>
+        <w:rPr>
+          <w:lang w:val="uk-UA"/>
+        </w:rPr>
+        <w:t>У рамках даної курсової роботи вдалося доречно використати реактивну парадигму програмування для досягнення поставлених цілей, а також поглиблення навичок і знань у цій області.</w:t>
       </w:r>
     </w:p>
     <w:p>
@@ -17432,6 +17780,104 @@
           <w:rFonts w:ascii="Times New Roman" w:hAnsi="Times New Roman" w:cs="Times New Roman"/>
           <w:sz w:val="28"/>
           <w:szCs w:val="28"/>
+          <w:lang w:val="en-US"/>
+        </w:rPr>
+        <w:t>Tamir</w:t>
+      </w:r>
+      <w:proofErr w:type="spellEnd"/>
+      <w:r>
+        <w:rPr>
+          <w:rFonts w:ascii="Times New Roman" w:hAnsi="Times New Roman" w:cs="Times New Roman"/>
+          <w:sz w:val="28"/>
+          <w:szCs w:val="28"/>
+          <w:lang w:val="en-US"/>
+        </w:rPr>
+        <w:t xml:space="preserve"> Dresher Rx.NET in </w:t>
+      </w:r>
+      <w:proofErr w:type="gramStart"/>
+      <w:r>
+        <w:rPr>
+          <w:rFonts w:ascii="Times New Roman" w:hAnsi="Times New Roman" w:cs="Times New Roman"/>
+          <w:sz w:val="28"/>
+          <w:szCs w:val="28"/>
+          <w:lang w:val="en-US"/>
+        </w:rPr>
+        <w:t>Action :</w:t>
+      </w:r>
+      <w:proofErr w:type="gramEnd"/>
+      <w:r>
+        <w:rPr>
+          <w:rFonts w:ascii="Times New Roman" w:hAnsi="Times New Roman" w:cs="Times New Roman"/>
+          <w:sz w:val="28"/>
+          <w:szCs w:val="28"/>
+          <w:lang w:val="en-US"/>
+        </w:rPr>
+        <w:t xml:space="preserve"> </w:t>
+      </w:r>
+      <w:r>
+        <w:rPr>
+          <w:rFonts w:ascii="Times New Roman" w:hAnsi="Times New Roman" w:cs="Times New Roman"/>
+          <w:sz w:val="28"/>
+          <w:szCs w:val="28"/>
+          <w:lang w:val="uk-UA"/>
+        </w:rPr>
+        <w:t xml:space="preserve">посібник. </w:t>
+      </w:r>
+      <w:r>
+        <w:rPr>
+          <w:rFonts w:ascii="Times New Roman" w:hAnsi="Times New Roman" w:cs="Times New Roman"/>
+          <w:sz w:val="28"/>
+          <w:szCs w:val="28"/>
+          <w:lang w:val="en-US"/>
+        </w:rPr>
+        <w:t xml:space="preserve">Shelter Island, </w:t>
+      </w:r>
+      <w:proofErr w:type="gramStart"/>
+      <w:r>
+        <w:rPr>
+          <w:rFonts w:ascii="Times New Roman" w:hAnsi="Times New Roman" w:cs="Times New Roman"/>
+          <w:sz w:val="28"/>
+          <w:szCs w:val="28"/>
+          <w:lang w:val="en-US"/>
+        </w:rPr>
+        <w:t>NY :</w:t>
+      </w:r>
+      <w:proofErr w:type="gramEnd"/>
+      <w:r>
+        <w:rPr>
+          <w:rFonts w:ascii="Times New Roman" w:hAnsi="Times New Roman" w:cs="Times New Roman"/>
+          <w:sz w:val="28"/>
+          <w:szCs w:val="28"/>
+          <w:lang w:val="en-US"/>
+        </w:rPr>
+        <w:t xml:space="preserve"> Manning, 2017.</w:t>
+      </w:r>
+    </w:p>
+    <w:p>
+      <w:pPr>
+        <w:pStyle w:val="a4"/>
+        <w:numPr>
+          <w:ilvl w:val="0"/>
+          <w:numId w:val="12"/>
+        </w:numPr>
+        <w:spacing w:after="0" w:line="360" w:lineRule="auto"/>
+        <w:jc w:val="both"/>
+        <w:rPr>
+          <w:rStyle w:val="af1"/>
+          <w:rFonts w:ascii="Times New Roman" w:hAnsi="Times New Roman" w:cs="Times New Roman"/>
+          <w:color w:val="auto"/>
+          <w:sz w:val="28"/>
+          <w:szCs w:val="28"/>
+          <w:u w:val="none"/>
+          <w:lang w:val="uk-UA"/>
+        </w:rPr>
+      </w:pPr>
+      <w:proofErr w:type="spellStart"/>
+      <w:r>
+        <w:rPr>
+          <w:rFonts w:ascii="Times New Roman" w:hAnsi="Times New Roman" w:cs="Times New Roman"/>
+          <w:sz w:val="28"/>
+          <w:szCs w:val="28"/>
           <w:lang w:val="uk-UA"/>
         </w:rPr>
         <w:t>Введение</w:t>
@@ -17462,6 +17908,7 @@
           <w:rFonts w:ascii="Times New Roman" w:hAnsi="Times New Roman" w:cs="Times New Roman"/>
           <w:sz w:val="28"/>
           <w:szCs w:val="28"/>
+          <w:lang w:val="en-US"/>
         </w:rPr>
         <w:t xml:space="preserve"> [</w:t>
       </w:r>
@@ -17480,10 +17927,62 @@
           <w:rFonts w:ascii="Times New Roman" w:hAnsi="Times New Roman" w:cs="Times New Roman"/>
           <w:sz w:val="28"/>
           <w:szCs w:val="28"/>
-        </w:rPr>
-        <w:t xml:space="preserve"> ресурс] – Режим доступу </w:t>
-      </w:r>
-      <w:hyperlink r:id="rId19" w:history="1">
+          <w:lang w:val="en-US"/>
+        </w:rPr>
+        <w:t xml:space="preserve"> </w:t>
+      </w:r>
+      <w:r>
+        <w:rPr>
+          <w:rFonts w:ascii="Times New Roman" w:hAnsi="Times New Roman" w:cs="Times New Roman"/>
+          <w:sz w:val="28"/>
+          <w:szCs w:val="28"/>
+        </w:rPr>
+        <w:t>ресурс</w:t>
+      </w:r>
+      <w:r>
+        <w:rPr>
+          <w:rFonts w:ascii="Times New Roman" w:hAnsi="Times New Roman" w:cs="Times New Roman"/>
+          <w:sz w:val="28"/>
+          <w:szCs w:val="28"/>
+          <w:lang w:val="en-US"/>
+        </w:rPr>
+        <w:t xml:space="preserve">] – </w:t>
+      </w:r>
+      <w:r>
+        <w:rPr>
+          <w:rFonts w:ascii="Times New Roman" w:hAnsi="Times New Roman" w:cs="Times New Roman"/>
+          <w:sz w:val="28"/>
+          <w:szCs w:val="28"/>
+        </w:rPr>
+        <w:t>Режим</w:t>
+      </w:r>
+      <w:r>
+        <w:rPr>
+          <w:rFonts w:ascii="Times New Roman" w:hAnsi="Times New Roman" w:cs="Times New Roman"/>
+          <w:sz w:val="28"/>
+          <w:szCs w:val="28"/>
+          <w:lang w:val="en-US"/>
+        </w:rPr>
+        <w:t xml:space="preserve"> </w:t>
+      </w:r>
+      <w:r>
+        <w:rPr>
+          <w:rFonts w:ascii="Times New Roman" w:hAnsi="Times New Roman" w:cs="Times New Roman"/>
+          <w:sz w:val="28"/>
+          <w:szCs w:val="28"/>
+        </w:rPr>
+        <w:t>доступу</w:t>
+      </w:r>
+      <w:r>
+        <w:rPr>
+          <w:rFonts w:ascii="Times New Roman" w:hAnsi="Times New Roman" w:cs="Times New Roman"/>
+          <w:sz w:val="28"/>
+          <w:szCs w:val="28"/>
+          <w:lang w:val="en-US"/>
+        </w:rPr>
+        <w:t xml:space="preserve"> </w:t>
+      </w:r>
+      <w:hyperlink r:id="rId20" w:history="1">
         <w:r>
           <w:rPr>
             <w:rStyle w:val="af1"/>
@@ -17517,7 +18016,7 @@
           <w:szCs w:val="28"/>
           <w:lang w:val="uk-UA"/>
         </w:rPr>
-        <w:t xml:space="preserve">Мова програмування C# та платформи .Net та .NET </w:t>
+        <w:t xml:space="preserve">Керівництво ASP.NET </w:t>
       </w:r>
       <w:proofErr w:type="spellStart"/>
       <w:r>
@@ -17535,6 +18034,15 @@
           <w:rFonts w:ascii="Times New Roman" w:hAnsi="Times New Roman" w:cs="Times New Roman"/>
           <w:sz w:val="28"/>
           <w:szCs w:val="28"/>
+          <w:lang w:val="uk-UA"/>
+        </w:rPr>
+        <w:t xml:space="preserve"> 3</w:t>
+      </w:r>
+      <w:r>
+        <w:rPr>
+          <w:rFonts w:ascii="Times New Roman" w:hAnsi="Times New Roman" w:cs="Times New Roman"/>
+          <w:sz w:val="28"/>
+          <w:szCs w:val="28"/>
         </w:rPr>
         <w:t xml:space="preserve"> [</w:t>
       </w:r>
@@ -17563,8 +18071,28 @@
           <w:szCs w:val="28"/>
           <w:lang w:val="uk-UA"/>
         </w:rPr>
-        <w:t xml:space="preserve"> https://codernet.ru/books/c_sharp</w:t>
-      </w:r>
+        <w:t xml:space="preserve"> </w:t>
+      </w:r>
+      <w:r>
+        <w:rPr>
+          <w:rFonts w:ascii="Times New Roman" w:hAnsi="Times New Roman" w:cs="Times New Roman"/>
+          <w:sz w:val="28"/>
+          <w:szCs w:val="28"/>
+        </w:rPr>
+        <w:t xml:space="preserve">  </w:t>
+      </w:r>
+      <w:hyperlink r:id="rId21" w:history="1">
+        <w:r>
+          <w:rPr>
+            <w:rStyle w:val="af1"/>
+            <w:rFonts w:ascii="Times New Roman" w:hAnsi="Times New Roman" w:cs="Times New Roman"/>
+            <w:sz w:val="28"/>
+            <w:szCs w:val="28"/>
+            <w:lang w:val="uk-UA"/>
+          </w:rPr>
+          <w:t>https://metanit.com/sharp/aspnet5/</w:t>
+        </w:r>
+      </w:hyperlink>
     </w:p>
     <w:p>
       <w:pPr>
@@ -17588,8 +18116,19 @@
           <w:szCs w:val="28"/>
           <w:lang w:val="uk-UA"/>
         </w:rPr>
-        <w:t>Енциклопедія C# та платформи .Net</w:t>
-      </w:r>
+        <w:t xml:space="preserve">Мова програмування C# та платформи .Net та .NET </w:t>
+      </w:r>
+      <w:proofErr w:type="spellStart"/>
+      <w:r>
+        <w:rPr>
+          <w:rFonts w:ascii="Times New Roman" w:hAnsi="Times New Roman" w:cs="Times New Roman"/>
+          <w:sz w:val="28"/>
+          <w:szCs w:val="28"/>
+          <w:lang w:val="uk-UA"/>
+        </w:rPr>
+        <w:t>Core</w:t>
+      </w:r>
+      <w:proofErr w:type="spellEnd"/>
       <w:r>
         <w:rPr>
           <w:rFonts w:ascii="Times New Roman" w:hAnsi="Times New Roman" w:cs="Times New Roman"/>
@@ -17623,7 +18162,7 @@
           <w:szCs w:val="28"/>
           <w:lang w:val="uk-UA"/>
         </w:rPr>
-        <w:t xml:space="preserve"> https://metanit.com/sharp/tutorial/</w:t>
+        <w:t xml:space="preserve"> https://codernet.ru/books/c_sharp</w:t>
       </w:r>
     </w:p>
     <w:p>
@@ -17648,7 +18187,7 @@
           <w:szCs w:val="28"/>
           <w:lang w:val="uk-UA"/>
         </w:rPr>
-        <w:t>MS SQL Server 2017</w:t>
+        <w:t>Енциклопедія C# та платформи .Net</w:t>
       </w:r>
       <w:r>
         <w:rPr>
@@ -17683,24 +18222,7 @@
           <w:szCs w:val="28"/>
           <w:lang w:val="uk-UA"/>
         </w:rPr>
-        <w:t xml:space="preserve"> </w:t>
-      </w:r>
-      <w:r>
-        <w:rPr>
-          <w:rFonts w:ascii="Times New Roman" w:hAnsi="Times New Roman" w:cs="Times New Roman"/>
-          <w:sz w:val="28"/>
-          <w:szCs w:val="28"/>
-        </w:rPr>
-        <w:t xml:space="preserve"> </w:t>
-      </w:r>
-      <w:r>
-        <w:rPr>
-          <w:rFonts w:ascii="Times New Roman" w:hAnsi="Times New Roman" w:cs="Times New Roman"/>
-          <w:sz w:val="28"/>
-          <w:szCs w:val="28"/>
-          <w:lang w:val="uk-UA"/>
-        </w:rPr>
-        <w:t>https://metanit.com/sql/sqlserver/</w:t>
+        <w:t xml:space="preserve"> https://metanit.com/sharp/tutorial/</w:t>
       </w:r>
     </w:p>
     <w:p>
@@ -17725,27 +18247,7 @@
           <w:szCs w:val="28"/>
           <w:lang w:val="uk-UA"/>
         </w:rPr>
-        <w:t xml:space="preserve">Керівництво ASP.NET </w:t>
-      </w:r>
-      <w:proofErr w:type="spellStart"/>
-      <w:r>
-        <w:rPr>
-          <w:rFonts w:ascii="Times New Roman" w:hAnsi="Times New Roman" w:cs="Times New Roman"/>
-          <w:sz w:val="28"/>
-          <w:szCs w:val="28"/>
-          <w:lang w:val="uk-UA"/>
-        </w:rPr>
-        <w:t>Core</w:t>
-      </w:r>
-      <w:proofErr w:type="spellEnd"/>
-      <w:r>
-        <w:rPr>
-          <w:rFonts w:ascii="Times New Roman" w:hAnsi="Times New Roman" w:cs="Times New Roman"/>
-          <w:sz w:val="28"/>
-          <w:szCs w:val="28"/>
-          <w:lang w:val="uk-UA"/>
-        </w:rPr>
-        <w:t xml:space="preserve"> 3</w:t>
+        <w:t>MS SQL Server 2017</w:t>
       </w:r>
       <w:r>
         <w:rPr>
@@ -17788,28 +18290,137 @@
           <w:sz w:val="28"/>
           <w:szCs w:val="28"/>
         </w:rPr>
-        <w:t xml:space="preserve">  </w:t>
-      </w:r>
-      <w:r>
-        <w:rPr>
-          <w:rFonts w:ascii="Times New Roman" w:hAnsi="Times New Roman" w:cs="Times New Roman"/>
-          <w:sz w:val="28"/>
-          <w:szCs w:val="28"/>
-          <w:lang w:val="uk-UA"/>
-        </w:rPr>
-        <w:t>https://metanit.com/sharp/aspnet5/</w:t>
+        <w:t xml:space="preserve"> </w:t>
+      </w:r>
+      <w:r>
+        <w:rPr>
+          <w:rFonts w:ascii="Times New Roman" w:hAnsi="Times New Roman" w:cs="Times New Roman"/>
+          <w:sz w:val="28"/>
+          <w:szCs w:val="28"/>
+          <w:lang w:val="uk-UA"/>
+        </w:rPr>
+        <w:t>https://metanit.com/sql/sqlserver/</w:t>
       </w:r>
     </w:p>
     <w:p>
       <w:pPr>
+        <w:pStyle w:val="a4"/>
+        <w:numPr>
+          <w:ilvl w:val="0"/>
+          <w:numId w:val="12"/>
+        </w:numPr>
+        <w:spacing w:after="0" w:line="360" w:lineRule="auto"/>
+        <w:rPr>
+          <w:rFonts w:ascii="Times New Roman" w:hAnsi="Times New Roman" w:cs="Times New Roman"/>
+          <w:sz w:val="28"/>
+          <w:szCs w:val="28"/>
+          <w:lang w:val="uk-UA"/>
+        </w:rPr>
+      </w:pPr>
+      <w:proofErr w:type="spellStart"/>
+      <w:r>
+        <w:rPr>
+          <w:rFonts w:ascii="Times New Roman" w:hAnsi="Times New Roman" w:cs="Times New Roman"/>
+          <w:sz w:val="28"/>
+          <w:szCs w:val="28"/>
+          <w:lang w:val="uk-UA"/>
+        </w:rPr>
+        <w:t>Руководство</w:t>
+      </w:r>
+      <w:proofErr w:type="spellEnd"/>
+      <w:r>
+        <w:rPr>
+          <w:rFonts w:ascii="Times New Roman" w:hAnsi="Times New Roman" w:cs="Times New Roman"/>
+          <w:sz w:val="28"/>
+          <w:szCs w:val="28"/>
+          <w:lang w:val="uk-UA"/>
+        </w:rPr>
+        <w:t xml:space="preserve"> по </w:t>
+      </w:r>
+      <w:proofErr w:type="spellStart"/>
+      <w:r>
+        <w:rPr>
+          <w:rFonts w:ascii="Times New Roman" w:hAnsi="Times New Roman" w:cs="Times New Roman"/>
+          <w:sz w:val="28"/>
+          <w:szCs w:val="28"/>
+          <w:lang w:val="uk-UA"/>
+        </w:rPr>
+        <w:t>Entity</w:t>
+      </w:r>
+      <w:proofErr w:type="spellEnd"/>
+      <w:r>
+        <w:rPr>
+          <w:rFonts w:ascii="Times New Roman" w:hAnsi="Times New Roman" w:cs="Times New Roman"/>
+          <w:sz w:val="28"/>
+          <w:szCs w:val="28"/>
+          <w:lang w:val="uk-UA"/>
+        </w:rPr>
+        <w:t xml:space="preserve"> Framework </w:t>
+      </w:r>
+      <w:proofErr w:type="spellStart"/>
+      <w:r>
+        <w:rPr>
+          <w:rFonts w:ascii="Times New Roman" w:hAnsi="Times New Roman" w:cs="Times New Roman"/>
+          <w:sz w:val="28"/>
+          <w:szCs w:val="28"/>
+          <w:lang w:val="uk-UA"/>
+        </w:rPr>
+        <w:t>Core</w:t>
+      </w:r>
+      <w:proofErr w:type="spellEnd"/>
+      <w:r>
+        <w:rPr>
+          <w:rFonts w:ascii="Times New Roman" w:hAnsi="Times New Roman" w:cs="Times New Roman"/>
+          <w:sz w:val="28"/>
+          <w:szCs w:val="28"/>
+        </w:rPr>
+        <w:t xml:space="preserve"> </w:t>
+      </w:r>
+      <w:r>
+        <w:rPr>
+          <w:rFonts w:ascii="Times New Roman" w:hAnsi="Times New Roman" w:cs="Times New Roman"/>
+          <w:sz w:val="28"/>
+          <w:szCs w:val="28"/>
+        </w:rPr>
+        <w:t>[</w:t>
+      </w:r>
+      <w:proofErr w:type="spellStart"/>
+      <w:r>
+        <w:rPr>
+          <w:rFonts w:ascii="Times New Roman" w:hAnsi="Times New Roman" w:cs="Times New Roman"/>
+          <w:sz w:val="28"/>
+          <w:szCs w:val="28"/>
+        </w:rPr>
+        <w:t>Електронний</w:t>
+      </w:r>
+      <w:proofErr w:type="spellEnd"/>
+      <w:r>
+        <w:rPr>
+          <w:rFonts w:ascii="Times New Roman" w:hAnsi="Times New Roman" w:cs="Times New Roman"/>
+          <w:sz w:val="28"/>
+          <w:szCs w:val="28"/>
+        </w:rPr>
+        <w:t xml:space="preserve"> ресурс] – Режим доступу</w:t>
+      </w:r>
+      <w:r>
+        <w:rPr>
+          <w:rFonts w:ascii="Times New Roman" w:hAnsi="Times New Roman" w:cs="Times New Roman"/>
+          <w:sz w:val="28"/>
+          <w:szCs w:val="28"/>
+        </w:rPr>
+        <w:t xml:space="preserve"> https://metanit.com/sharp/entityframeworkcore/</w:t>
+      </w:r>
+    </w:p>
+    <w:p>
+      <w:pPr>
         <w:rPr>
           <w:lang w:val="uk-UA"/>
         </w:rPr>
       </w:pPr>
     </w:p>
     <w:sectPr>
-      <w:headerReference w:type="default" r:id="rId20"/>
-      <w:footerReference w:type="default" r:id="rId21"/>
+      <w:headerReference w:type="default" r:id="rId22"/>
+      <w:footerReference w:type="default" r:id="rId23"/>
       <w:pgSz w:w="11906" w:h="16838"/>
       <w:pgMar w:top="1134" w:right="850" w:bottom="1134" w:left="1701" w:header="708" w:footer="708" w:gutter="0"/>
       <w:cols w:space="708"/>
@@ -17855,6 +18466,7 @@
         <w:docPartUnique/>
       </w:docPartObj>
     </w:sdtPr>
+    <w:sdtEndPr/>
     <w:sdtContent>
       <w:p>
         <w:pPr>
@@ -17874,7 +18486,7 @@
           <w:rPr>
             <w:noProof/>
           </w:rPr>
-          <w:t>6</w:t>
+          <w:t>15</w:t>
         </w:r>
         <w:r>
           <w:fldChar w:fldCharType="end"/>
@@ -17925,6 +18537,7 @@
         <w:docPartUnique/>
       </w:docPartObj>
     </w:sdtPr>
+    <w:sdtEndPr/>
     <w:sdtContent>
       <w:p>
         <w:pPr>
@@ -17944,7 +18557,7 @@
           <w:rPr>
             <w:noProof/>
           </w:rPr>
-          <w:t>6</w:t>
+          <w:t>15</w:t>
         </w:r>
         <w:r>
           <w:fldChar w:fldCharType="end"/>
@@ -20485,6 +21098,7 @@
   <w:style w:type="character" w:default="1" w:styleId="a1">
     <w:name w:val="Default Paragraph Font"/>
     <w:uiPriority w:val="1"/>
+    <w:semiHidden/>
     <w:unhideWhenUsed/>
   </w:style>
   <w:style w:type="table" w:default="1" w:styleId="a2">
@@ -21066,6 +21680,7 @@
   <w:style w:type="character" w:default="1" w:styleId="a1">
     <w:name w:val="Default Paragraph Font"/>
     <w:uiPriority w:val="1"/>
+    <w:semiHidden/>
     <w:unhideWhenUsed/>
   </w:style>
   <w:style w:type="table" w:default="1" w:styleId="a2">
@@ -21694,7 +22309,7 @@
 </file>
 
 <file path=customXml/itemProps1.xml><?xml version="1.0" encoding="utf-8"?>
-<ds:datastoreItem xmlns:ds="http://schemas.openxmlformats.org/officeDocument/2006/customXml" ds:itemID="{8FDAB5CC-322B-4248-8045-5D7844B6B9F3}">
+<ds:datastoreItem xmlns:ds="http://schemas.openxmlformats.org/officeDocument/2006/customXml" ds:itemID="{C3B2F970-F9FF-4D6F-A56F-FF428A39EEAD}">
   <ds:schemaRefs>
     <ds:schemaRef ds:uri="http://schemas.openxmlformats.org/officeDocument/2006/bibliography"/>
   </ds:schemaRefs>

--- a/Github.Livetracker/coursework.docx
+++ b/Github.Livetracker/coursework.docx
@@ -2586,7 +2586,25 @@
           <w:szCs w:val="20"/>
           <w:lang w:val="uk-UA" w:eastAsia="ru-RU"/>
         </w:rPr>
-        <w:t>2. Строк здачі студентом закінченої роботи     28.12.2020</w:t>
+        <w:t>2. Строк здачі ст</w:t>
+      </w:r>
+      <w:r>
+        <w:rPr>
+          <w:rFonts w:eastAsia="Times New Roman" w:cs="Times New Roman"/>
+          <w:sz w:val="24"/>
+          <w:szCs w:val="20"/>
+          <w:lang w:val="uk-UA" w:eastAsia="ru-RU"/>
+        </w:rPr>
+        <w:t>удентом закінченої роботи     30</w:t>
+      </w:r>
+      <w:r>
+        <w:rPr>
+          <w:rFonts w:eastAsia="Times New Roman" w:cs="Times New Roman"/>
+          <w:sz w:val="24"/>
+          <w:szCs w:val="20"/>
+          <w:lang w:val="uk-UA" w:eastAsia="ru-RU"/>
+        </w:rPr>
+        <w:t>.12.2020</w:t>
       </w:r>
     </w:p>
     <w:p>
@@ -2696,13 +2714,13 @@
         <mc:AlternateContent>
           <mc:Choice Requires="wps">
             <w:drawing>
-              <wp:anchor distT="0" distB="0" distL="114300" distR="114300" simplePos="0" relativeHeight="251659264" behindDoc="0" locked="0" layoutInCell="1" allowOverlap="1" wp14:anchorId="34FE9AC8" wp14:editId="2684CBD7">
+              <wp:anchor distT="0" distB="0" distL="114300" distR="114300" simplePos="0" relativeHeight="251659264" behindDoc="0" locked="0" layoutInCell="1" allowOverlap="1" wp14:anchorId="6561B3E5" wp14:editId="703F40CA">
                 <wp:simplePos x="0" y="0"/>
                 <wp:positionH relativeFrom="column">
-                  <wp:posOffset>1828800</wp:posOffset>
+                  <wp:posOffset>1784466</wp:posOffset>
                 </wp:positionH>
                 <wp:positionV relativeFrom="paragraph">
-                  <wp:posOffset>149225</wp:posOffset>
+                  <wp:posOffset>171161</wp:posOffset>
                 </wp:positionV>
                 <wp:extent cx="4023360" cy="0"/>
                 <wp:effectExtent l="0" t="0" r="15240" b="19050"/>
@@ -2757,7 +2775,7 @@
           </mc:Choice>
           <mc:Fallback>
             <w:pict>
-              <v:line id="Прямая соединительная линия 17" o:spid="_x0000_s1026" style="position:absolute;z-index:251659264;visibility:visible;mso-wrap-style:square;mso-width-percent:0;mso-height-percent:0;mso-wrap-distance-left:9pt;mso-wrap-distance-top:0;mso-wrap-distance-right:9pt;mso-wrap-distance-bottom:0;mso-position-horizontal:absolute;mso-position-horizontal-relative:text;mso-position-vertical:absolute;mso-position-vertical-relative:text;mso-width-percent:0;mso-height-percent:0;mso-width-relative:page;mso-height-relative:page" from="2in,11.75pt" to="460.8pt,11.75pt" o:gfxdata="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"/>
+              <v:line id="Прямая соединительная линия 17" o:spid="_x0000_s1026" style="position:absolute;z-index:251659264;visibility:visible;mso-wrap-style:square;mso-width-percent:0;mso-height-percent:0;mso-wrap-distance-left:9pt;mso-wrap-distance-top:0;mso-wrap-distance-right:9pt;mso-wrap-distance-bottom:0;mso-position-horizontal:absolute;mso-position-horizontal-relative:text;mso-position-vertical:absolute;mso-position-vertical-relative:text;mso-width-percent:0;mso-height-percent:0;mso-width-relative:page;mso-height-relative:page" from="140.5pt,13.5pt" to="457.3pt,13.5pt" o:gfxdata="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"/>
             </w:pict>
           </mc:Fallback>
         </mc:AlternateContent>
@@ -2770,7 +2788,7 @@
         <mc:AlternateContent>
           <mc:Choice Requires="wps">
             <w:drawing>
-              <wp:anchor distT="0" distB="0" distL="114300" distR="114300" simplePos="0" relativeHeight="251667456" behindDoc="0" locked="0" layoutInCell="0" allowOverlap="1" wp14:anchorId="4F8CC122" wp14:editId="65DA20DF">
+              <wp:anchor distT="0" distB="0" distL="114300" distR="114300" simplePos="0" relativeHeight="251667456" behindDoc="0" locked="0" layoutInCell="0" allowOverlap="1" wp14:anchorId="20119639" wp14:editId="5DBCD0C9">
                 <wp:simplePos x="0" y="0"/>
                 <wp:positionH relativeFrom="column">
                   <wp:posOffset>-45720</wp:posOffset>
@@ -2844,7 +2862,7 @@
         <mc:AlternateContent>
           <mc:Choice Requires="wps">
             <w:drawing>
-              <wp:anchor distT="0" distB="0" distL="114300" distR="114300" simplePos="0" relativeHeight="251668480" behindDoc="0" locked="0" layoutInCell="0" allowOverlap="1" wp14:anchorId="7C2BFDF3" wp14:editId="3EBA458B">
+              <wp:anchor distT="0" distB="0" distL="114300" distR="114300" simplePos="0" relativeHeight="251668480" behindDoc="0" locked="0" layoutInCell="0" allowOverlap="1" wp14:anchorId="2FA2A52F" wp14:editId="0DA7C0B6">
                 <wp:simplePos x="0" y="0"/>
                 <wp:positionH relativeFrom="column">
                   <wp:posOffset>-45720</wp:posOffset>
@@ -2918,7 +2936,7 @@
         <mc:AlternateContent>
           <mc:Choice Requires="wps">
             <w:drawing>
-              <wp:anchor distT="0" distB="0" distL="114300" distR="114300" simplePos="0" relativeHeight="251669504" behindDoc="0" locked="0" layoutInCell="0" allowOverlap="1" wp14:anchorId="0B0ABF7D" wp14:editId="3660D7A8">
+              <wp:anchor distT="0" distB="0" distL="114300" distR="114300" simplePos="0" relativeHeight="251669504" behindDoc="0" locked="0" layoutInCell="0" allowOverlap="1" wp14:anchorId="7798C847" wp14:editId="3B48348B">
                 <wp:simplePos x="0" y="0"/>
                 <wp:positionH relativeFrom="column">
                   <wp:posOffset>-45720</wp:posOffset>
@@ -2992,7 +3010,7 @@
         <mc:AlternateContent>
           <mc:Choice Requires="wps">
             <w:drawing>
-              <wp:anchor distT="0" distB="0" distL="114300" distR="114300" simplePos="0" relativeHeight="251670528" behindDoc="0" locked="0" layoutInCell="0" allowOverlap="1" wp14:anchorId="3C3E192E" wp14:editId="3558C8B0">
+              <wp:anchor distT="0" distB="0" distL="114300" distR="114300" simplePos="0" relativeHeight="251670528" behindDoc="0" locked="0" layoutInCell="0" allowOverlap="1" wp14:anchorId="5C148FF0" wp14:editId="1BE2C30E">
                 <wp:simplePos x="0" y="0"/>
                 <wp:positionH relativeFrom="column">
                   <wp:posOffset>-45720</wp:posOffset>
@@ -3067,6 +3085,73 @@
         </w:rPr>
         <w:t xml:space="preserve">3. Вихідні дані до роботи </w:t>
       </w:r>
+      <w:r>
+        <w:rPr>
+          <w:rFonts w:eastAsia="Times New Roman" w:cs="Times New Roman"/>
+          <w:sz w:val="24"/>
+          <w:szCs w:val="20"/>
+          <w:lang w:val="uk-UA" w:eastAsia="ru-RU"/>
+        </w:rPr>
+        <w:t xml:space="preserve">    діаграма архітектури системи, сервіс реєстрації користувача, сервіс обробки ключових слів, база даних</w:t>
+      </w:r>
+      <w:r>
+        <w:rPr>
+          <w:rFonts w:eastAsia="Times New Roman" w:cs="Times New Roman"/>
+          <w:sz w:val="24"/>
+          <w:szCs w:val="20"/>
+          <w:lang w:val="uk-UA" w:eastAsia="ru-RU"/>
+        </w:rPr>
+        <w:t xml:space="preserve"> </w:t>
+      </w:r>
+      <w:r>
+        <w:rPr>
+          <w:rFonts w:eastAsia="Times New Roman" w:cs="Times New Roman"/>
+          <w:sz w:val="24"/>
+          <w:szCs w:val="20"/>
+          <w:lang w:val="uk-UA" w:eastAsia="ru-RU"/>
+        </w:rPr>
+        <w:t xml:space="preserve">для </w:t>
+      </w:r>
+      <w:proofErr w:type="spellStart"/>
+      <w:r>
+        <w:rPr>
+          <w:rFonts w:eastAsia="Times New Roman" w:cs="Times New Roman"/>
+          <w:sz w:val="24"/>
+          <w:szCs w:val="20"/>
+          <w:lang w:val="en-US" w:eastAsia="ru-RU"/>
+        </w:rPr>
+        <w:t>Github</w:t>
+      </w:r>
+      <w:proofErr w:type="spellEnd"/>
+      <w:r>
+        <w:rPr>
+          <w:rFonts w:eastAsia="Times New Roman" w:cs="Times New Roman"/>
+          <w:sz w:val="24"/>
+          <w:szCs w:val="20"/>
+          <w:lang w:val="uk-UA" w:eastAsia="ru-RU"/>
+        </w:rPr>
+        <w:t>-</w:t>
+      </w:r>
+      <w:proofErr w:type="spellStart"/>
+      <w:r>
+        <w:rPr>
+          <w:rFonts w:eastAsia="Times New Roman" w:cs="Times New Roman"/>
+          <w:sz w:val="24"/>
+          <w:szCs w:val="20"/>
+          <w:lang w:val="en-US" w:eastAsia="ru-RU"/>
+        </w:rPr>
+        <w:t>Livetracker</w:t>
+      </w:r>
+      <w:proofErr w:type="spellEnd"/>
+      <w:r>
+        <w:rPr>
+          <w:rFonts w:eastAsia="Times New Roman" w:cs="Times New Roman"/>
+          <w:sz w:val="24"/>
+          <w:szCs w:val="20"/>
+          <w:lang w:val="uk-UA" w:eastAsia="ru-RU"/>
+        </w:rPr>
+        <w:t>.</w:t>
+      </w:r>
     </w:p>
     <w:p>
       <w:pPr>
@@ -3181,19 +3266,6 @@
     </w:p>
     <w:p>
       <w:pPr>
-        <w:spacing w:after="0" w:afterAutospacing="0" w:line="240" w:lineRule="auto"/>
-        <w:ind w:firstLine="0"/>
-        <w:jc w:val="left"/>
-        <w:rPr>
-          <w:rFonts w:eastAsia="Times New Roman" w:cs="Times New Roman"/>
-          <w:sz w:val="24"/>
-          <w:szCs w:val="20"/>
-          <w:lang w:val="uk-UA" w:eastAsia="ru-RU"/>
-        </w:rPr>
-      </w:pPr>
-    </w:p>
-    <w:p>
-      <w:pPr>
         <w:widowControl w:val="0"/>
         <w:autoSpaceDE w:val="0"/>
         <w:autoSpaceDN w:val="0"/>
@@ -3208,302 +3280,6 @@
           <w:lang w:val="uk-UA" w:eastAsia="ru-RU"/>
         </w:rPr>
       </w:pPr>
-      <w:r>
-        <w:rPr>
-          <w:noProof/>
-          <w:lang w:eastAsia="ru-RU"/>
-        </w:rPr>
-        <mc:AlternateContent>
-          <mc:Choice Requires="wps">
-            <w:drawing>
-              <wp:anchor distT="0" distB="0" distL="114300" distR="114300" simplePos="0" relativeHeight="251671552" behindDoc="0" locked="0" layoutInCell="1" allowOverlap="1" wp14:anchorId="2A17CCA6" wp14:editId="6E12C56F">
-                <wp:simplePos x="0" y="0"/>
-                <wp:positionH relativeFrom="column">
-                  <wp:posOffset>0</wp:posOffset>
-                </wp:positionH>
-                <wp:positionV relativeFrom="paragraph">
-                  <wp:posOffset>551180</wp:posOffset>
-                </wp:positionV>
-                <wp:extent cx="5871845" cy="0"/>
-                <wp:effectExtent l="0" t="0" r="14605" b="19050"/>
-                <wp:wrapNone/>
-                <wp:docPr id="9" name="Прямая соединительная линия 9"/>
-                <wp:cNvGraphicFramePr>
-                  <a:graphicFrameLocks xmlns:a="http://schemas.openxmlformats.org/drawingml/2006/main"/>
-                </wp:cNvGraphicFramePr>
-                <a:graphic xmlns:a="http://schemas.openxmlformats.org/drawingml/2006/main">
-                  <a:graphicData uri="http://schemas.microsoft.com/office/word/2010/wordprocessingShape">
-                    <wps:wsp>
-                      <wps:cNvCnPr>
-                        <a:cxnSpLocks noChangeShapeType="1"/>
-                      </wps:cNvCnPr>
-                      <wps:spPr bwMode="auto">
-                        <a:xfrm>
-                          <a:off x="0" y="0"/>
-                          <a:ext cx="5871845" cy="0"/>
-                        </a:xfrm>
-                        <a:prstGeom prst="line">
-                          <a:avLst/>
-                        </a:prstGeom>
-                        <a:noFill/>
-                        <a:ln w="9525">
-                          <a:solidFill>
-                            <a:srgbClr val="000000"/>
-                          </a:solidFill>
-                          <a:round/>
-                          <a:headEnd/>
-                          <a:tailEnd/>
-                        </a:ln>
-                        <a:extLst>
-                          <a:ext uri="{909E8E84-426E-40DD-AFC4-6F175D3DCCD1}">
-                            <a14:hiddenFill xmlns:a14="http://schemas.microsoft.com/office/drawing/2010/main">
-                              <a:noFill/>
-                            </a14:hiddenFill>
-                          </a:ext>
-                        </a:extLst>
-                      </wps:spPr>
-                      <wps:bodyPr/>
-                    </wps:wsp>
-                  </a:graphicData>
-                </a:graphic>
-                <wp14:sizeRelH relativeFrom="page">
-                  <wp14:pctWidth>0</wp14:pctWidth>
-                </wp14:sizeRelH>
-                <wp14:sizeRelV relativeFrom="page">
-                  <wp14:pctHeight>0</wp14:pctHeight>
-                </wp14:sizeRelV>
-              </wp:anchor>
-            </w:drawing>
-          </mc:Choice>
-          <mc:Fallback>
-            <w:pict>
-              <v:line id="Прямая соединительная линия 9" o:spid="_x0000_s1026" style="position:absolute;z-index:251671552;visibility:visible;mso-wrap-style:square;mso-width-percent:0;mso-height-percent:0;mso-wrap-distance-left:9pt;mso-wrap-distance-top:0;mso-wrap-distance-right:9pt;mso-wrap-distance-bottom:0;mso-position-horizontal:absolute;mso-position-horizontal-relative:text;mso-position-vertical:absolute;mso-position-vertical-relative:text;mso-width-percent:0;mso-height-percent:0;mso-width-relative:page;mso-height-relative:page" from="0,43.4pt" to="462.35pt,43.4pt" o:gfxdata="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"/>
-            </w:pict>
-          </mc:Fallback>
-        </mc:AlternateContent>
-      </w:r>
-      <w:r>
-        <w:rPr>
-          <w:noProof/>
-          <w:lang w:eastAsia="ru-RU"/>
-        </w:rPr>
-        <mc:AlternateContent>
-          <mc:Choice Requires="wps">
-            <w:drawing>
-              <wp:anchor distT="0" distB="0" distL="114300" distR="114300" simplePos="0" relativeHeight="251660288" behindDoc="0" locked="0" layoutInCell="1" allowOverlap="1" wp14:anchorId="612D17F4" wp14:editId="19FCC362">
-                <wp:simplePos x="0" y="0"/>
-                <wp:positionH relativeFrom="column">
-                  <wp:posOffset>0</wp:posOffset>
-                </wp:positionH>
-                <wp:positionV relativeFrom="paragraph">
-                  <wp:posOffset>84455</wp:posOffset>
-                </wp:positionV>
-                <wp:extent cx="5871845" cy="0"/>
-                <wp:effectExtent l="0" t="0" r="14605" b="19050"/>
-                <wp:wrapNone/>
-                <wp:docPr id="12" name="Прямая соединительная линия 12"/>
-                <wp:cNvGraphicFramePr>
-                  <a:graphicFrameLocks xmlns:a="http://schemas.openxmlformats.org/drawingml/2006/main"/>
-                </wp:cNvGraphicFramePr>
-                <a:graphic xmlns:a="http://schemas.openxmlformats.org/drawingml/2006/main">
-                  <a:graphicData uri="http://schemas.microsoft.com/office/word/2010/wordprocessingShape">
-                    <wps:wsp>
-                      <wps:cNvCnPr>
-                        <a:cxnSpLocks noChangeShapeType="1"/>
-                      </wps:cNvCnPr>
-                      <wps:spPr bwMode="auto">
-                        <a:xfrm>
-                          <a:off x="0" y="0"/>
-                          <a:ext cx="5871845" cy="0"/>
-                        </a:xfrm>
-                        <a:prstGeom prst="line">
-                          <a:avLst/>
-                        </a:prstGeom>
-                        <a:noFill/>
-                        <a:ln w="9525">
-                          <a:solidFill>
-                            <a:srgbClr val="000000"/>
-                          </a:solidFill>
-                          <a:round/>
-                          <a:headEnd/>
-                          <a:tailEnd/>
-                        </a:ln>
-                        <a:extLst>
-                          <a:ext uri="{909E8E84-426E-40DD-AFC4-6F175D3DCCD1}">
-                            <a14:hiddenFill xmlns:a14="http://schemas.microsoft.com/office/drawing/2010/main">
-                              <a:noFill/>
-                            </a14:hiddenFill>
-                          </a:ext>
-                        </a:extLst>
-                      </wps:spPr>
-                      <wps:bodyPr/>
-                    </wps:wsp>
-                  </a:graphicData>
-                </a:graphic>
-                <wp14:sizeRelH relativeFrom="page">
-                  <wp14:pctWidth>0</wp14:pctWidth>
-                </wp14:sizeRelH>
-                <wp14:sizeRelV relativeFrom="page">
-                  <wp14:pctHeight>0</wp14:pctHeight>
-                </wp14:sizeRelV>
-              </wp:anchor>
-            </w:drawing>
-          </mc:Choice>
-          <mc:Fallback>
-            <w:pict>
-              <v:line id="Прямая соединительная линия 12" o:spid="_x0000_s1026" style="position:absolute;z-index:251660288;visibility:visible;mso-wrap-style:square;mso-width-percent:0;mso-height-percent:0;mso-wrap-distance-left:9pt;mso-wrap-distance-top:0;mso-wrap-distance-right:9pt;mso-wrap-distance-bottom:0;mso-position-horizontal:absolute;mso-position-horizontal-relative:text;mso-position-vertical:absolute;mso-position-vertical-relative:text;mso-width-percent:0;mso-height-percent:0;mso-width-relative:page;mso-height-relative:page" from="0,6.65pt" to="462.35pt,6.65pt" o:gfxdata="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"/>
-            </w:pict>
-          </mc:Fallback>
-        </mc:AlternateContent>
-      </w:r>
-      <w:r>
-        <w:rPr>
-          <w:noProof/>
-          <w:lang w:eastAsia="ru-RU"/>
-        </w:rPr>
-        <mc:AlternateContent>
-          <mc:Choice Requires="wps">
-            <w:drawing>
-              <wp:anchor distT="0" distB="0" distL="114300" distR="114300" simplePos="0" relativeHeight="251661312" behindDoc="0" locked="0" layoutInCell="1" allowOverlap="1" wp14:anchorId="10E054FB" wp14:editId="0928D483">
-                <wp:simplePos x="0" y="0"/>
-                <wp:positionH relativeFrom="column">
-                  <wp:posOffset>0</wp:posOffset>
-                </wp:positionH>
-                <wp:positionV relativeFrom="paragraph">
-                  <wp:posOffset>787400</wp:posOffset>
-                </wp:positionV>
-                <wp:extent cx="5871845" cy="0"/>
-                <wp:effectExtent l="0" t="0" r="14605" b="19050"/>
-                <wp:wrapNone/>
-                <wp:docPr id="10" name="Прямая соединительная линия 10"/>
-                <wp:cNvGraphicFramePr>
-                  <a:graphicFrameLocks xmlns:a="http://schemas.openxmlformats.org/drawingml/2006/main"/>
-                </wp:cNvGraphicFramePr>
-                <a:graphic xmlns:a="http://schemas.openxmlformats.org/drawingml/2006/main">
-                  <a:graphicData uri="http://schemas.microsoft.com/office/word/2010/wordprocessingShape">
-                    <wps:wsp>
-                      <wps:cNvCnPr>
-                        <a:cxnSpLocks noChangeShapeType="1"/>
-                      </wps:cNvCnPr>
-                      <wps:spPr bwMode="auto">
-                        <a:xfrm>
-                          <a:off x="0" y="0"/>
-                          <a:ext cx="5871845" cy="0"/>
-                        </a:xfrm>
-                        <a:prstGeom prst="line">
-                          <a:avLst/>
-                        </a:prstGeom>
-                        <a:noFill/>
-                        <a:ln w="9525">
-                          <a:solidFill>
-                            <a:srgbClr val="000000"/>
-                          </a:solidFill>
-                          <a:round/>
-                          <a:headEnd/>
-                          <a:tailEnd/>
-                        </a:ln>
-                        <a:extLst>
-                          <a:ext uri="{909E8E84-426E-40DD-AFC4-6F175D3DCCD1}">
-                            <a14:hiddenFill xmlns:a14="http://schemas.microsoft.com/office/drawing/2010/main">
-                              <a:noFill/>
-                            </a14:hiddenFill>
-                          </a:ext>
-                        </a:extLst>
-                      </wps:spPr>
-                      <wps:bodyPr/>
-                    </wps:wsp>
-                  </a:graphicData>
-                </a:graphic>
-                <wp14:sizeRelH relativeFrom="page">
-                  <wp14:pctWidth>0</wp14:pctWidth>
-                </wp14:sizeRelH>
-                <wp14:sizeRelV relativeFrom="page">
-                  <wp14:pctHeight>0</wp14:pctHeight>
-                </wp14:sizeRelV>
-              </wp:anchor>
-            </w:drawing>
-          </mc:Choice>
-          <mc:Fallback>
-            <w:pict>
-              <v:line id="Прямая соединительная линия 10" o:spid="_x0000_s1026" style="position:absolute;z-index:251661312;visibility:visible;mso-wrap-style:square;mso-width-percent:0;mso-height-percent:0;mso-wrap-distance-left:9pt;mso-wrap-distance-top:0;mso-wrap-distance-right:9pt;mso-wrap-distance-bottom:0;mso-position-horizontal:absolute;mso-position-horizontal-relative:text;mso-position-vertical:absolute;mso-position-vertical-relative:text;mso-width-percent:0;mso-height-percent:0;mso-width-relative:page;mso-height-relative:page" from="0,62pt" to="462.35pt,62pt" o:gfxdata="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"/>
-            </w:pict>
-          </mc:Fallback>
-        </mc:AlternateContent>
-      </w:r>
-      <w:r>
-        <w:rPr>
-          <w:noProof/>
-          <w:lang w:eastAsia="ru-RU"/>
-        </w:rPr>
-        <mc:AlternateContent>
-          <mc:Choice Requires="wps">
-            <w:drawing>
-              <wp:anchor distT="0" distB="0" distL="114300" distR="114300" simplePos="0" relativeHeight="251662336" behindDoc="0" locked="0" layoutInCell="1" allowOverlap="1" wp14:anchorId="7E6D6952" wp14:editId="466E76C9">
-                <wp:simplePos x="0" y="0"/>
-                <wp:positionH relativeFrom="column">
-                  <wp:posOffset>0</wp:posOffset>
-                </wp:positionH>
-                <wp:positionV relativeFrom="paragraph">
-                  <wp:posOffset>318770</wp:posOffset>
-                </wp:positionV>
-                <wp:extent cx="5871845" cy="0"/>
-                <wp:effectExtent l="0" t="0" r="14605" b="19050"/>
-                <wp:wrapNone/>
-                <wp:docPr id="11" name="Прямая соединительная линия 11"/>
-                <wp:cNvGraphicFramePr>
-                  <a:graphicFrameLocks xmlns:a="http://schemas.openxmlformats.org/drawingml/2006/main"/>
-                </wp:cNvGraphicFramePr>
-                <a:graphic xmlns:a="http://schemas.openxmlformats.org/drawingml/2006/main">
-                  <a:graphicData uri="http://schemas.microsoft.com/office/word/2010/wordprocessingShape">
-                    <wps:wsp>
-                      <wps:cNvCnPr>
-                        <a:cxnSpLocks noChangeShapeType="1"/>
-                      </wps:cNvCnPr>
-                      <wps:spPr bwMode="auto">
-                        <a:xfrm>
-                          <a:off x="0" y="0"/>
-                          <a:ext cx="5871845" cy="0"/>
-                        </a:xfrm>
-                        <a:prstGeom prst="line">
-                          <a:avLst/>
-                        </a:prstGeom>
-                        <a:noFill/>
-                        <a:ln w="9525">
-                          <a:solidFill>
-                            <a:srgbClr val="000000"/>
-                          </a:solidFill>
-                          <a:round/>
-                          <a:headEnd/>
-                          <a:tailEnd/>
-                        </a:ln>
-                        <a:extLst>
-                          <a:ext uri="{909E8E84-426E-40DD-AFC4-6F175D3DCCD1}">
-                            <a14:hiddenFill xmlns:a14="http://schemas.microsoft.com/office/drawing/2010/main">
-                              <a:noFill/>
-                            </a14:hiddenFill>
-                          </a:ext>
-                        </a:extLst>
-                      </wps:spPr>
-                      <wps:bodyPr/>
-                    </wps:wsp>
-                  </a:graphicData>
-                </a:graphic>
-                <wp14:sizeRelH relativeFrom="page">
-                  <wp14:pctWidth>0</wp14:pctWidth>
-                </wp14:sizeRelH>
-                <wp14:sizeRelV relativeFrom="page">
-                  <wp14:pctHeight>0</wp14:pctHeight>
-                </wp14:sizeRelV>
-              </wp:anchor>
-            </w:drawing>
-          </mc:Choice>
-          <mc:Fallback>
-            <w:pict>
-              <v:line id="Прямая соединительная линия 11" o:spid="_x0000_s1026" style="position:absolute;z-index:251662336;visibility:visible;mso-wrap-style:square;mso-width-percent:0;mso-height-percent:0;mso-wrap-distance-left:9pt;mso-wrap-distance-top:0;mso-wrap-distance-right:9pt;mso-wrap-distance-bottom:0;mso-position-horizontal:absolute;mso-position-horizontal-relative:text;mso-position-vertical:absolute;mso-position-vertical-relative:text;mso-width-percent:0;mso-height-percent:0;mso-width-relative:page;mso-height-relative:page" from="0,25.1pt" to="462.35pt,25.1pt" o:gfxdata="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"/>
-            </w:pict>
-          </mc:Fallback>
-        </mc:AlternateContent>
-      </w:r>
     </w:p>
     <w:p>
       <w:pPr>
@@ -3511,16 +3287,213 @@
         <w:autoSpaceDE w:val="0"/>
         <w:autoSpaceDN w:val="0"/>
         <w:adjustRightInd w:val="0"/>
-        <w:spacing w:after="0" w:afterAutospacing="0" w:line="240" w:lineRule="auto"/>
+        <w:spacing w:after="0" w:afterAutospacing="0"/>
         <w:ind w:firstLine="0"/>
         <w:jc w:val="left"/>
         <w:rPr>
           <w:rFonts w:eastAsia="Times New Roman" w:cs="Times New Roman"/>
           <w:sz w:val="24"/>
           <w:szCs w:val="20"/>
+          <w:u w:val="single"/>
           <w:lang w:val="uk-UA" w:eastAsia="ru-RU"/>
         </w:rPr>
       </w:pPr>
+      <w:r>
+        <w:rPr>
+          <w:rFonts w:eastAsia="Times New Roman" w:cs="Times New Roman"/>
+          <w:sz w:val="24"/>
+          <w:szCs w:val="20"/>
+          <w:u w:val="single"/>
+          <w:lang w:val="uk-UA" w:eastAsia="ru-RU"/>
+        </w:rPr>
+        <w:t>Постановка задачі, опис архітектури програмної системи,</w:t>
+      </w:r>
+      <w:r>
+        <w:rPr>
+          <w:rFonts w:eastAsia="Times New Roman" w:cs="Times New Roman"/>
+          <w:sz w:val="24"/>
+          <w:szCs w:val="20"/>
+          <w:u w:val="single"/>
+          <w:lang w:val="uk-UA" w:eastAsia="ru-RU"/>
+        </w:rPr>
+        <w:t xml:space="preserve"> опис </w:t>
+      </w:r>
+      <w:proofErr w:type="spellStart"/>
+      <w:r>
+        <w:rPr>
+          <w:rFonts w:eastAsia="Times New Roman" w:cs="Times New Roman"/>
+          <w:sz w:val="24"/>
+          <w:szCs w:val="20"/>
+          <w:u w:val="single"/>
+          <w:lang w:val="uk-UA" w:eastAsia="ru-RU"/>
+        </w:rPr>
+        <w:t>мікросервісу</w:t>
+      </w:r>
+      <w:proofErr w:type="spellEnd"/>
+      <w:r>
+        <w:rPr>
+          <w:rFonts w:eastAsia="Times New Roman" w:cs="Times New Roman"/>
+          <w:sz w:val="24"/>
+          <w:szCs w:val="20"/>
+          <w:u w:val="single"/>
+          <w:lang w:val="uk-UA" w:eastAsia="ru-RU"/>
+        </w:rPr>
+        <w:t xml:space="preserve"> реєстрації </w:t>
+      </w:r>
+      <w:r>
+        <w:rPr>
+          <w:rFonts w:eastAsia="Times New Roman" w:cs="Times New Roman"/>
+          <w:sz w:val="24"/>
+          <w:szCs w:val="20"/>
+          <w:u w:val="single"/>
+          <w:lang w:val="uk-UA" w:eastAsia="ru-RU"/>
+        </w:rPr>
+        <w:t>“</w:t>
+      </w:r>
+      <w:proofErr w:type="spellStart"/>
+      <w:r>
+        <w:rPr>
+          <w:rFonts w:eastAsia="Times New Roman" w:cs="Times New Roman"/>
+          <w:sz w:val="24"/>
+          <w:szCs w:val="20"/>
+          <w:u w:val="single"/>
+          <w:lang w:val="en-US" w:eastAsia="ru-RU"/>
+        </w:rPr>
+        <w:t>Auth</w:t>
+      </w:r>
+      <w:proofErr w:type="spellEnd"/>
+      <w:r>
+        <w:rPr>
+          <w:rFonts w:eastAsia="Times New Roman" w:cs="Times New Roman"/>
+          <w:sz w:val="24"/>
+          <w:szCs w:val="20"/>
+          <w:u w:val="single"/>
+          <w:lang w:val="uk-UA" w:eastAsia="ru-RU"/>
+        </w:rPr>
+        <w:t xml:space="preserve"> </w:t>
+      </w:r>
+      <w:r>
+        <w:rPr>
+          <w:rFonts w:eastAsia="Times New Roman" w:cs="Times New Roman"/>
+          <w:sz w:val="24"/>
+          <w:szCs w:val="20"/>
+          <w:u w:val="single"/>
+          <w:lang w:val="en-US" w:eastAsia="ru-RU"/>
+        </w:rPr>
+        <w:t>Service</w:t>
+      </w:r>
+      <w:r>
+        <w:rPr>
+          <w:rFonts w:eastAsia="Times New Roman" w:cs="Times New Roman"/>
+          <w:sz w:val="24"/>
+          <w:szCs w:val="20"/>
+          <w:u w:val="single"/>
+          <w:lang w:val="uk-UA" w:eastAsia="ru-RU"/>
+        </w:rPr>
+        <w:t xml:space="preserve">”, опис </w:t>
+      </w:r>
+      <w:proofErr w:type="spellStart"/>
+      <w:r>
+        <w:rPr>
+          <w:rFonts w:eastAsia="Times New Roman" w:cs="Times New Roman"/>
+          <w:sz w:val="24"/>
+          <w:szCs w:val="20"/>
+          <w:u w:val="single"/>
+          <w:lang w:val="uk-UA" w:eastAsia="ru-RU"/>
+        </w:rPr>
+        <w:t>мікросервісу</w:t>
+      </w:r>
+      <w:proofErr w:type="spellEnd"/>
+      <w:r>
+        <w:rPr>
+          <w:rFonts w:eastAsia="Times New Roman" w:cs="Times New Roman"/>
+          <w:sz w:val="24"/>
+          <w:szCs w:val="20"/>
+          <w:u w:val="single"/>
+          <w:lang w:val="uk-UA" w:eastAsia="ru-RU"/>
+        </w:rPr>
+        <w:t xml:space="preserve"> обробки ключових слів “</w:t>
+      </w:r>
+      <w:r>
+        <w:rPr>
+          <w:rFonts w:eastAsia="Times New Roman" w:cs="Times New Roman"/>
+          <w:sz w:val="24"/>
+          <w:szCs w:val="20"/>
+          <w:u w:val="single"/>
+          <w:lang w:val="en-US" w:eastAsia="ru-RU"/>
+        </w:rPr>
+        <w:t>Processing</w:t>
+      </w:r>
+      <w:r>
+        <w:rPr>
+          <w:rFonts w:eastAsia="Times New Roman" w:cs="Times New Roman"/>
+          <w:sz w:val="24"/>
+          <w:szCs w:val="20"/>
+          <w:u w:val="single"/>
+          <w:lang w:val="uk-UA" w:eastAsia="ru-RU"/>
+        </w:rPr>
+        <w:t xml:space="preserve"> </w:t>
+      </w:r>
+      <w:r>
+        <w:rPr>
+          <w:rFonts w:eastAsia="Times New Roman" w:cs="Times New Roman"/>
+          <w:sz w:val="24"/>
+          <w:szCs w:val="20"/>
+          <w:u w:val="single"/>
+          <w:lang w:val="en-US" w:eastAsia="ru-RU"/>
+        </w:rPr>
+        <w:t>Keywords</w:t>
+      </w:r>
+      <w:r>
+        <w:rPr>
+          <w:rFonts w:eastAsia="Times New Roman" w:cs="Times New Roman"/>
+          <w:sz w:val="24"/>
+          <w:szCs w:val="20"/>
+          <w:u w:val="single"/>
+          <w:lang w:val="uk-UA" w:eastAsia="ru-RU"/>
+        </w:rPr>
+        <w:t xml:space="preserve"> </w:t>
+      </w:r>
+      <w:r>
+        <w:rPr>
+          <w:rFonts w:eastAsia="Times New Roman" w:cs="Times New Roman"/>
+          <w:sz w:val="24"/>
+          <w:szCs w:val="20"/>
+          <w:u w:val="single"/>
+          <w:lang w:val="en-US" w:eastAsia="ru-RU"/>
+        </w:rPr>
+        <w:t>Service</w:t>
+      </w:r>
+      <w:r>
+        <w:rPr>
+          <w:rFonts w:eastAsia="Times New Roman" w:cs="Times New Roman"/>
+          <w:sz w:val="24"/>
+          <w:szCs w:val="20"/>
+          <w:u w:val="single"/>
+          <w:lang w:val="uk-UA" w:eastAsia="ru-RU"/>
+        </w:rPr>
+        <w:t>”</w:t>
+      </w:r>
+      <w:r>
+        <w:rPr>
+          <w:rFonts w:eastAsia="Times New Roman" w:cs="Times New Roman"/>
+          <w:sz w:val="24"/>
+          <w:szCs w:val="20"/>
+          <w:u w:val="single"/>
+          <w:lang w:val="uk-UA" w:eastAsia="ru-RU"/>
+        </w:rPr>
+        <w:t>, тестування програмного забезпечення</w:t>
+      </w:r>
+      <w:r>
+        <w:rPr>
+          <w:rFonts w:eastAsia="Times New Roman" w:cs="Times New Roman"/>
+          <w:sz w:val="24"/>
+          <w:szCs w:val="20"/>
+          <w:u w:val="single"/>
+          <w:lang w:val="uk-UA" w:eastAsia="ru-RU"/>
+        </w:rPr>
+        <w:t>.</w:t>
+      </w:r>
     </w:p>
     <w:p>
       <w:pPr>
@@ -3528,43 +3501,14 @@
         <w:autoSpaceDE w:val="0"/>
         <w:autoSpaceDN w:val="0"/>
         <w:adjustRightInd w:val="0"/>
-        <w:spacing w:after="0" w:afterAutospacing="0" w:line="240" w:lineRule="auto"/>
+        <w:spacing w:after="0" w:afterAutospacing="0"/>
         <w:ind w:firstLine="0"/>
         <w:jc w:val="left"/>
         <w:rPr>
           <w:rFonts w:eastAsia="Times New Roman" w:cs="Times New Roman"/>
           <w:sz w:val="24"/>
           <w:szCs w:val="20"/>
-          <w:lang w:val="uk-UA" w:eastAsia="ru-RU"/>
-        </w:rPr>
-      </w:pPr>
-    </w:p>
-    <w:p>
-      <w:pPr>
-        <w:widowControl w:val="0"/>
-        <w:autoSpaceDE w:val="0"/>
-        <w:autoSpaceDN w:val="0"/>
-        <w:adjustRightInd w:val="0"/>
-        <w:spacing w:after="0" w:afterAutospacing="0" w:line="240" w:lineRule="auto"/>
-        <w:ind w:firstLine="0"/>
-        <w:jc w:val="left"/>
-        <w:rPr>
-          <w:rFonts w:eastAsia="Times New Roman" w:cs="Times New Roman"/>
-          <w:sz w:val="24"/>
-          <w:szCs w:val="20"/>
-          <w:lang w:val="uk-UA" w:eastAsia="ru-RU"/>
-        </w:rPr>
-      </w:pPr>
-    </w:p>
-    <w:p>
-      <w:pPr>
-        <w:spacing w:after="0" w:afterAutospacing="0" w:line="480" w:lineRule="auto"/>
-        <w:ind w:firstLine="0"/>
-        <w:jc w:val="left"/>
-        <w:rPr>
-          <w:rFonts w:eastAsia="Times New Roman" w:cs="Times New Roman"/>
-          <w:sz w:val="24"/>
-          <w:szCs w:val="20"/>
+          <w:u w:val="single"/>
           <w:lang w:val="uk-UA" w:eastAsia="ru-RU"/>
         </w:rPr>
       </w:pPr>
@@ -3673,7 +3617,25 @@
           <w:szCs w:val="20"/>
           <w:lang w:val="uk-UA" w:eastAsia="ru-RU"/>
         </w:rPr>
-        <w:t xml:space="preserve">     01.12.2020</w:t>
+        <w:t xml:space="preserve">     0</w:t>
+      </w:r>
+      <w:r>
+        <w:rPr>
+          <w:rFonts w:eastAsia="Times New Roman" w:cs="Times New Roman"/>
+          <w:sz w:val="24"/>
+          <w:szCs w:val="20"/>
+          <w:lang w:val="uk-UA" w:eastAsia="ru-RU"/>
+        </w:rPr>
+        <w:t>1</w:t>
+      </w:r>
+      <w:r>
+        <w:rPr>
+          <w:rFonts w:eastAsia="Times New Roman" w:cs="Times New Roman"/>
+          <w:sz w:val="24"/>
+          <w:szCs w:val="20"/>
+          <w:lang w:val="uk-UA" w:eastAsia="ru-RU"/>
+        </w:rPr>
+        <w:t>.12.2020</w:t>
       </w:r>
       <w:r>
         <w:rPr>
@@ -4084,6 +4046,17 @@
                 <w:lang w:val="uk-UA" w:eastAsia="ru-RU"/>
               </w:rPr>
             </w:pPr>
+            <w:r>
+              <w:rPr>
+                <w:rFonts w:eastAsia="Times New Roman" w:cs="Times New Roman"/>
+                <w:snapToGrid w:val="0"/>
+                <w:color w:val="000000"/>
+                <w:sz w:val="24"/>
+                <w:szCs w:val="20"/>
+                <w:lang w:val="uk-UA" w:eastAsia="ru-RU"/>
+              </w:rPr>
+              <w:t>01.12</w:t>
+            </w:r>
           </w:p>
         </w:tc>
         <w:tc>
@@ -4233,6 +4206,17 @@
                 <w:lang w:val="uk-UA" w:eastAsia="ru-RU"/>
               </w:rPr>
             </w:pPr>
+            <w:r>
+              <w:rPr>
+                <w:rFonts w:eastAsia="Times New Roman" w:cs="Times New Roman"/>
+                <w:snapToGrid w:val="0"/>
+                <w:color w:val="000000"/>
+                <w:sz w:val="24"/>
+                <w:szCs w:val="20"/>
+                <w:lang w:val="uk-UA" w:eastAsia="ru-RU"/>
+              </w:rPr>
+              <w:t>06.12</w:t>
+            </w:r>
           </w:p>
         </w:tc>
         <w:tc>
@@ -4382,6 +4366,17 @@
                 <w:lang w:val="uk-UA" w:eastAsia="ru-RU"/>
               </w:rPr>
             </w:pPr>
+            <w:r>
+              <w:rPr>
+                <w:rFonts w:eastAsia="Times New Roman" w:cs="Times New Roman"/>
+                <w:snapToGrid w:val="0"/>
+                <w:color w:val="000000"/>
+                <w:sz w:val="24"/>
+                <w:szCs w:val="20"/>
+                <w:lang w:val="uk-UA" w:eastAsia="ru-RU"/>
+              </w:rPr>
+              <w:t>08.12</w:t>
+            </w:r>
           </w:p>
         </w:tc>
         <w:tc>
@@ -4531,6 +4526,17 @@
                 <w:lang w:val="uk-UA" w:eastAsia="ru-RU"/>
               </w:rPr>
             </w:pPr>
+            <w:r>
+              <w:rPr>
+                <w:rFonts w:eastAsia="Times New Roman" w:cs="Times New Roman"/>
+                <w:snapToGrid w:val="0"/>
+                <w:color w:val="000000"/>
+                <w:sz w:val="24"/>
+                <w:szCs w:val="20"/>
+                <w:lang w:val="uk-UA" w:eastAsia="ru-RU"/>
+              </w:rPr>
+              <w:t>10.12</w:t>
+            </w:r>
           </w:p>
         </w:tc>
         <w:tc>
@@ -4680,6 +4686,17 @@
                 <w:lang w:val="uk-UA" w:eastAsia="ru-RU"/>
               </w:rPr>
             </w:pPr>
+            <w:r>
+              <w:rPr>
+                <w:rFonts w:eastAsia="Times New Roman" w:cs="Times New Roman"/>
+                <w:snapToGrid w:val="0"/>
+                <w:color w:val="000000"/>
+                <w:sz w:val="24"/>
+                <w:szCs w:val="20"/>
+                <w:lang w:val="uk-UA" w:eastAsia="ru-RU"/>
+              </w:rPr>
+              <w:t>11.12</w:t>
+            </w:r>
           </w:p>
         </w:tc>
         <w:tc>
@@ -6800,7 +6817,18 @@
           <w:szCs w:val="20"/>
           <w:lang w:val="uk-UA" w:eastAsia="ru-RU"/>
         </w:rPr>
-        <w:t>"___" __________________20</w:t>
+        <w:t>"_</w:t>
+      </w:r>
+      <w:bookmarkStart w:id="1" w:name="_GoBack"/>
+      <w:bookmarkEnd w:id="1"/>
+      <w:r>
+        <w:rPr>
+          <w:rFonts w:eastAsia="Times New Roman" w:cs="Times New Roman"/>
+          <w:sz w:val="24"/>
+          <w:szCs w:val="20"/>
+          <w:lang w:val="uk-UA" w:eastAsia="ru-RU"/>
+        </w:rPr>
+        <w:t>__" __________________20</w:t>
       </w:r>
       <w:r>
         <w:rPr>
@@ -7541,6 +7569,7 @@
               <w:tab w:val="right" w:leader="dot" w:pos="9345"/>
             </w:tabs>
             <w:spacing w:after="0" w:afterAutospacing="0"/>
+            <w:ind w:firstLine="706"/>
             <w:rPr>
               <w:rFonts w:asciiTheme="minorHAnsi" w:eastAsiaTheme="minorEastAsia" w:hAnsiTheme="minorHAnsi"/>
               <w:noProof/>
@@ -7569,7 +7598,7 @@
             </w:rPr>
             <w:fldChar w:fldCharType="separate"/>
           </w:r>
-          <w:hyperlink w:anchor="_Toc60097726" w:history="1">
+          <w:hyperlink w:anchor="_Toc60234689" w:history="1">
             <w:r>
               <w:rPr>
                 <w:rStyle w:val="af1"/>
@@ -7597,7 +7626,7 @@
                 <w:noProof/>
                 <w:webHidden/>
               </w:rPr>
-              <w:instrText xml:space="preserve"> PAGEREF _Toc60097726 \h </w:instrText>
+              <w:instrText xml:space="preserve"> PAGEREF _Toc60234689 \h </w:instrText>
             </w:r>
             <w:r>
               <w:rPr>
@@ -7636,6 +7665,7 @@
               <w:tab w:val="right" w:leader="dot" w:pos="9345"/>
             </w:tabs>
             <w:spacing w:after="0" w:afterAutospacing="0"/>
+            <w:ind w:firstLine="706"/>
             <w:rPr>
               <w:rFonts w:asciiTheme="minorHAnsi" w:eastAsiaTheme="minorEastAsia" w:hAnsiTheme="minorHAnsi"/>
               <w:noProof/>
@@ -7643,7 +7673,7 @@
               <w:lang w:eastAsia="ru-RU"/>
             </w:rPr>
           </w:pPr>
-          <w:hyperlink w:anchor="_Toc60097727" w:history="1">
+          <w:hyperlink w:anchor="_Toc60234690" w:history="1">
             <w:r>
               <w:rPr>
                 <w:rStyle w:val="af1"/>
@@ -7690,7 +7720,7 @@
                 <w:noProof/>
                 <w:webHidden/>
               </w:rPr>
-              <w:instrText xml:space="preserve"> PAGEREF _Toc60097727 \h </w:instrText>
+              <w:instrText xml:space="preserve"> PAGEREF _Toc60234690 \h </w:instrText>
             </w:r>
             <w:r>
               <w:rPr>
@@ -7729,6 +7759,7 @@
               <w:tab w:val="right" w:leader="dot" w:pos="9345"/>
             </w:tabs>
             <w:spacing w:after="0" w:afterAutospacing="0"/>
+            <w:ind w:firstLine="706"/>
             <w:rPr>
               <w:rFonts w:asciiTheme="minorHAnsi" w:eastAsiaTheme="minorEastAsia" w:hAnsiTheme="minorHAnsi"/>
               <w:noProof/>
@@ -7736,7 +7767,7 @@
               <w:lang w:eastAsia="ru-RU"/>
             </w:rPr>
           </w:pPr>
-          <w:hyperlink w:anchor="_Toc60097728" w:history="1">
+          <w:hyperlink w:anchor="_Toc60234691" w:history="1">
             <w:r>
               <w:rPr>
                 <w:rStyle w:val="af1"/>
@@ -7783,7 +7814,7 @@
                 <w:noProof/>
                 <w:webHidden/>
               </w:rPr>
-              <w:instrText xml:space="preserve"> PAGEREF _Toc60097728 \h </w:instrText>
+              <w:instrText xml:space="preserve"> PAGEREF _Toc60234691 \h </w:instrText>
             </w:r>
             <w:r>
               <w:rPr>
@@ -7822,6 +7853,7 @@
               <w:tab w:val="right" w:leader="dot" w:pos="9345"/>
             </w:tabs>
             <w:spacing w:after="0" w:afterAutospacing="0"/>
+            <w:ind w:firstLine="706"/>
             <w:rPr>
               <w:rFonts w:asciiTheme="minorHAnsi" w:eastAsiaTheme="minorEastAsia" w:hAnsiTheme="minorHAnsi"/>
               <w:noProof/>
@@ -7829,7 +7861,7 @@
               <w:lang w:eastAsia="ru-RU"/>
             </w:rPr>
           </w:pPr>
-          <w:hyperlink w:anchor="_Toc60097729" w:history="1">
+          <w:hyperlink w:anchor="_Toc60234692" w:history="1">
             <w:r>
               <w:rPr>
                 <w:rStyle w:val="af1"/>
@@ -7855,7 +7887,7 @@
                 <w:noProof/>
                 <w:lang w:val="uk-UA"/>
               </w:rPr>
-              <w:t>ОПИС МІКРОСЕРВІСУ АВТОРИЗАЦІЇ “</w:t>
+              <w:t>ОПИС МІКРОСЕРВІСУ РЕЄСТРАЦІЇ “</w:t>
             </w:r>
             <w:r>
               <w:rPr>
@@ -7912,7 +7944,7 @@
                 <w:noProof/>
                 <w:webHidden/>
               </w:rPr>
-              <w:instrText xml:space="preserve"> PAGEREF _Toc60097729 \h </w:instrText>
+              <w:instrText xml:space="preserve"> PAGEREF _Toc60234692 \h </w:instrText>
             </w:r>
             <w:r>
               <w:rPr>
@@ -7951,6 +7983,7 @@
               <w:tab w:val="right" w:leader="dot" w:pos="9345"/>
             </w:tabs>
             <w:spacing w:after="0" w:afterAutospacing="0"/>
+            <w:ind w:firstLine="706"/>
             <w:rPr>
               <w:rFonts w:asciiTheme="minorHAnsi" w:eastAsiaTheme="minorEastAsia" w:hAnsiTheme="minorHAnsi"/>
               <w:noProof/>
@@ -7958,7 +7991,7 @@
               <w:lang w:eastAsia="ru-RU"/>
             </w:rPr>
           </w:pPr>
-          <w:hyperlink w:anchor="_Toc60097730" w:history="1">
+          <w:hyperlink w:anchor="_Toc60234693" w:history="1">
             <w:r>
               <w:rPr>
                 <w:rStyle w:val="af1"/>
@@ -8059,7 +8092,7 @@
                 <w:noProof/>
                 <w:webHidden/>
               </w:rPr>
-              <w:instrText xml:space="preserve"> PAGEREF _Toc60097730 \h </w:instrText>
+              <w:instrText xml:space="preserve"> PAGEREF _Toc60234693 \h </w:instrText>
             </w:r>
             <w:r>
               <w:rPr>
@@ -8098,6 +8131,7 @@
               <w:tab w:val="right" w:leader="dot" w:pos="9345"/>
             </w:tabs>
             <w:spacing w:after="0" w:afterAutospacing="0"/>
+            <w:ind w:firstLine="706"/>
             <w:rPr>
               <w:rFonts w:asciiTheme="minorHAnsi" w:eastAsiaTheme="minorEastAsia" w:hAnsiTheme="minorHAnsi"/>
               <w:noProof/>
@@ -8105,7 +8139,7 @@
               <w:lang w:eastAsia="ru-RU"/>
             </w:rPr>
           </w:pPr>
-          <w:hyperlink w:anchor="_Toc60097731" w:history="1">
+          <w:hyperlink w:anchor="_Toc60234694" w:history="1">
             <w:r>
               <w:rPr>
                 <w:rStyle w:val="af1"/>
@@ -8151,7 +8185,7 @@
                 <w:noProof/>
                 <w:webHidden/>
               </w:rPr>
-              <w:instrText xml:space="preserve"> PAGEREF _Toc60097731 \h </w:instrText>
+              <w:instrText xml:space="preserve"> PAGEREF _Toc60234694 \h </w:instrText>
             </w:r>
             <w:r>
               <w:rPr>
@@ -8171,7 +8205,7 @@
                 <w:noProof/>
                 <w:webHidden/>
               </w:rPr>
-              <w:t>16</w:t>
+              <w:t>17</w:t>
             </w:r>
             <w:r>
               <w:rPr>
@@ -8189,6 +8223,7 @@
               <w:tab w:val="right" w:leader="dot" w:pos="9345"/>
             </w:tabs>
             <w:spacing w:after="0" w:afterAutospacing="0"/>
+            <w:ind w:firstLine="706"/>
             <w:rPr>
               <w:rFonts w:asciiTheme="minorHAnsi" w:eastAsiaTheme="minorEastAsia" w:hAnsiTheme="minorHAnsi"/>
               <w:noProof/>
@@ -8196,7 +8231,7 @@
               <w:lang w:eastAsia="ru-RU"/>
             </w:rPr>
           </w:pPr>
-          <w:hyperlink w:anchor="_Toc60097732" w:history="1">
+          <w:hyperlink w:anchor="_Toc60234695" w:history="1">
             <w:r>
               <w:rPr>
                 <w:rStyle w:val="af1"/>
@@ -8225,7 +8260,7 @@
                 <w:noProof/>
                 <w:webHidden/>
               </w:rPr>
-              <w:instrText xml:space="preserve"> PAGEREF _Toc60097732 \h </w:instrText>
+              <w:instrText xml:space="preserve"> PAGEREF _Toc60234695 \h </w:instrText>
             </w:r>
             <w:r>
               <w:rPr>
@@ -8245,7 +8280,7 @@
                 <w:noProof/>
                 <w:webHidden/>
               </w:rPr>
-              <w:t>18</w:t>
+              <w:t>19</w:t>
             </w:r>
             <w:r>
               <w:rPr>
@@ -8263,6 +8298,7 @@
               <w:tab w:val="right" w:leader="dot" w:pos="9345"/>
             </w:tabs>
             <w:spacing w:after="0" w:afterAutospacing="0"/>
+            <w:ind w:firstLine="706"/>
             <w:rPr>
               <w:rFonts w:asciiTheme="minorHAnsi" w:eastAsiaTheme="minorEastAsia" w:hAnsiTheme="minorHAnsi"/>
               <w:noProof/>
@@ -8270,7 +8306,7 @@
               <w:lang w:eastAsia="ru-RU"/>
             </w:rPr>
           </w:pPr>
-          <w:hyperlink w:anchor="_Toc60097733" w:history="1">
+          <w:hyperlink w:anchor="_Toc60234696" w:history="1">
             <w:r>
               <w:rPr>
                 <w:rStyle w:val="af1"/>
@@ -8315,7 +8351,7 @@
                 <w:noProof/>
                 <w:webHidden/>
               </w:rPr>
-              <w:instrText xml:space="preserve"> PAGEREF _Toc60097733 \h </w:instrText>
+              <w:instrText xml:space="preserve"> PAGEREF _Toc60234696 \h </w:instrText>
             </w:r>
             <w:r>
               <w:rPr>
@@ -8335,7 +8371,7 @@
                 <w:noProof/>
                 <w:webHidden/>
               </w:rPr>
-              <w:t>19</w:t>
+              <w:t>20</w:t>
             </w:r>
             <w:r>
               <w:rPr>
@@ -8393,8 +8429,8 @@
           <w:lang w:val="uk-UA"/>
         </w:rPr>
       </w:pPr>
-      <w:bookmarkStart w:id="1" w:name="_Toc39763121"/>
-      <w:bookmarkStart w:id="2" w:name="_Toc60097726"/>
+      <w:bookmarkStart w:id="2" w:name="_Toc39763121"/>
+      <w:bookmarkStart w:id="3" w:name="_Toc60234689"/>
       <w:proofErr w:type="gramStart"/>
       <w:r>
         <w:rPr>
@@ -8404,8 +8440,8 @@
         <w:lastRenderedPageBreak/>
         <w:t>ВСТУП</w:t>
       </w:r>
-      <w:bookmarkEnd w:id="1"/>
       <w:bookmarkEnd w:id="2"/>
+      <w:bookmarkEnd w:id="3"/>
       <w:proofErr w:type="gramEnd"/>
     </w:p>
     <w:p>
@@ -9344,7 +9380,7 @@
           <w:lang w:val="uk-UA"/>
         </w:rPr>
       </w:pPr>
-      <w:bookmarkStart w:id="3" w:name="_Toc60097727"/>
+      <w:bookmarkStart w:id="4" w:name="_Toc60234690"/>
       <w:r>
         <w:rPr>
           <w:rFonts w:ascii="Times New Roman" w:hAnsi="Times New Roman" w:cs="Times New Roman"/>
@@ -9354,7 +9390,7 @@
         <w:lastRenderedPageBreak/>
         <w:t>ПОСТАНОВКА ЗАДАЧІ</w:t>
       </w:r>
-      <w:bookmarkEnd w:id="3"/>
+      <w:bookmarkEnd w:id="4"/>
     </w:p>
     <w:p>
       <w:pPr>
@@ -9985,7 +10021,7 @@
           <w:lang w:val="uk-UA"/>
         </w:rPr>
       </w:pPr>
-      <w:bookmarkStart w:id="4" w:name="_Toc60097728"/>
+      <w:bookmarkStart w:id="5" w:name="_Toc60234691"/>
       <w:r>
         <w:rPr>
           <w:rFonts w:ascii="Times New Roman" w:hAnsi="Times New Roman" w:cs="Times New Roman"/>
@@ -9995,7 +10031,7 @@
         <w:lastRenderedPageBreak/>
         <w:t>ОПИС АРХІТЕКТУРИ ПРОГРАМНОЇ СИСТЕМИ</w:t>
       </w:r>
-      <w:bookmarkEnd w:id="4"/>
+      <w:bookmarkEnd w:id="5"/>
     </w:p>
     <w:p>
       <w:pPr>
@@ -13483,7 +13519,7 @@
           <w:lang w:val="uk-UA"/>
         </w:rPr>
       </w:pPr>
-      <w:bookmarkStart w:id="5" w:name="_Toc60097729"/>
+      <w:bookmarkStart w:id="6" w:name="_Toc60234692"/>
       <w:r>
         <w:rPr>
           <w:rFonts w:ascii="Times New Roman" w:hAnsi="Times New Roman" w:cs="Times New Roman"/>
@@ -13501,7 +13537,7 @@
           <w:sz w:val="28"/>
           <w:lang w:val="uk-UA"/>
         </w:rPr>
-        <w:t xml:space="preserve">МІКРОСЕРВІСУ АВТОРИЗАЦІЇ </w:t>
+        <w:t xml:space="preserve">МІКРОСЕРВІСУ </w:t>
       </w:r>
       <w:r>
         <w:rPr>
@@ -13510,6 +13546,15 @@
           <w:sz w:val="28"/>
           <w:lang w:val="uk-UA"/>
         </w:rPr>
+        <w:t xml:space="preserve">РЕЄСТРАЦІЇ </w:t>
+      </w:r>
+      <w:r>
+        <w:rPr>
+          <w:rFonts w:ascii="Times New Roman" w:hAnsi="Times New Roman" w:cs="Times New Roman"/>
+          <w:color w:val="000000" w:themeColor="text1"/>
+          <w:sz w:val="28"/>
+          <w:lang w:val="uk-UA"/>
+        </w:rPr>
         <w:t>“</w:t>
       </w:r>
       <w:r>
@@ -13548,7 +13593,7 @@
         </w:rPr>
         <w:t>”</w:t>
       </w:r>
-      <w:bookmarkEnd w:id="5"/>
+      <w:bookmarkEnd w:id="6"/>
     </w:p>
     <w:p>
       <w:pPr>
@@ -14501,7 +14546,7 @@
           <w:lang w:val="uk-UA"/>
         </w:rPr>
       </w:pPr>
-      <w:bookmarkStart w:id="6" w:name="_Toc60097730"/>
+      <w:bookmarkStart w:id="7" w:name="_Toc60234693"/>
       <w:r>
         <w:rPr>
           <w:rFonts w:ascii="Times New Roman" w:hAnsi="Times New Roman" w:cs="Times New Roman"/>
@@ -14593,7 +14638,7 @@
         </w:rPr>
         <w:t>”</w:t>
       </w:r>
-      <w:bookmarkEnd w:id="6"/>
+      <w:bookmarkEnd w:id="7"/>
     </w:p>
     <w:p>
       <w:pPr>
@@ -15398,24 +15443,39 @@
         <w:rPr>
           <w:rFonts w:cs="Times New Roman"/>
           <w:szCs w:val="28"/>
+          <w:lang w:val="uk-UA"/>
+        </w:rPr>
+      </w:pPr>
+      <w:r>
+        <w:rPr>
+          <w:rFonts w:cs="Times New Roman"/>
+          <w:szCs w:val="28"/>
+          <w:lang w:val="uk-UA"/>
+        </w:rPr>
+        <w:t>На діаграмі зображений прикла</w:t>
+      </w:r>
+      <w:r>
+        <w:rPr>
+          <w:rFonts w:cs="Times New Roman"/>
+          <w:szCs w:val="28"/>
+          <w:lang w:val="uk-UA"/>
+        </w:rPr>
+        <w:t xml:space="preserve">д підписки двох користувачів на ключові слова, які умовно позначені як </w:t>
+      </w:r>
+      <w:r>
+        <w:rPr>
+          <w:rFonts w:cs="Times New Roman"/>
+          <w:szCs w:val="28"/>
           <w:lang w:val="en-US"/>
         </w:rPr>
-      </w:pPr>
-      <w:r>
-        <w:rPr>
-          <w:rFonts w:cs="Times New Roman"/>
-          <w:szCs w:val="28"/>
-          <w:lang w:val="uk-UA"/>
-        </w:rPr>
-        <w:t>На діаграмі зображений прикла</w:t>
-      </w:r>
-      <w:r>
-        <w:rPr>
-          <w:rFonts w:cs="Times New Roman"/>
-          <w:szCs w:val="28"/>
-          <w:lang w:val="uk-UA"/>
-        </w:rPr>
-        <w:t xml:space="preserve">д підписки двох користувачів на ключові слова, які умовно позначені як </w:t>
+        <w:t>K</w:t>
+      </w:r>
+      <w:r>
+        <w:rPr>
+          <w:rFonts w:cs="Times New Roman"/>
+          <w:szCs w:val="28"/>
+        </w:rPr>
+        <w:t xml:space="preserve">1, </w:t>
       </w:r>
       <w:r>
         <w:rPr>
@@ -15430,7 +15490,15 @@
           <w:rFonts w:cs="Times New Roman"/>
           <w:szCs w:val="28"/>
         </w:rPr>
-        <w:t xml:space="preserve">1, </w:t>
+        <w:t xml:space="preserve">2 </w:t>
+      </w:r>
+      <w:r>
+        <w:rPr>
+          <w:rFonts w:cs="Times New Roman"/>
+          <w:szCs w:val="28"/>
+          <w:lang w:val="uk-UA"/>
+        </w:rPr>
+        <w:t xml:space="preserve">і </w:t>
       </w:r>
       <w:r>
         <w:rPr>
@@ -15445,15 +15513,23 @@
           <w:rFonts w:cs="Times New Roman"/>
           <w:szCs w:val="28"/>
         </w:rPr>
-        <w:t xml:space="preserve">2 </w:t>
-      </w:r>
-      <w:r>
-        <w:rPr>
-          <w:rFonts w:cs="Times New Roman"/>
-          <w:szCs w:val="28"/>
-          <w:lang w:val="uk-UA"/>
-        </w:rPr>
-        <w:t xml:space="preserve">і </w:t>
+        <w:t xml:space="preserve">3. </w:t>
+      </w:r>
+      <w:r>
+        <w:rPr>
+          <w:rFonts w:cs="Times New Roman"/>
+          <w:szCs w:val="28"/>
+          <w:lang w:val="uk-UA"/>
+        </w:rPr>
+        <w:t xml:space="preserve">Сервіс </w:t>
+      </w:r>
+      <w:r>
+        <w:rPr>
+          <w:rFonts w:cs="Times New Roman"/>
+          <w:szCs w:val="28"/>
+          <w:lang w:val="uk-UA"/>
+        </w:rPr>
+        <w:t>“</w:t>
       </w:r>
       <w:r>
         <w:rPr>
@@ -15461,28 +15537,68 @@
           <w:szCs w:val="28"/>
           <w:lang w:val="en-US"/>
         </w:rPr>
-        <w:t>K</w:t>
-      </w:r>
-      <w:r>
-        <w:rPr>
-          <w:rFonts w:cs="Times New Roman"/>
-          <w:szCs w:val="28"/>
-        </w:rPr>
-        <w:t xml:space="preserve">3. </w:t>
-      </w:r>
-      <w:r>
-        <w:rPr>
-          <w:rFonts w:cs="Times New Roman"/>
-          <w:szCs w:val="28"/>
-          <w:lang w:val="uk-UA"/>
-        </w:rPr>
-        <w:t xml:space="preserve">Сервіс </w:t>
-      </w:r>
-      <w:r>
-        <w:rPr>
-          <w:rFonts w:cs="Times New Roman"/>
-          <w:szCs w:val="28"/>
-          <w:lang w:val="uk-UA"/>
+        <w:t>Processing</w:t>
+      </w:r>
+      <w:r>
+        <w:rPr>
+          <w:rFonts w:cs="Times New Roman"/>
+          <w:szCs w:val="28"/>
+          <w:lang w:val="uk-UA"/>
+        </w:rPr>
+        <w:t xml:space="preserve"> </w:t>
+      </w:r>
+      <w:r>
+        <w:rPr>
+          <w:rFonts w:cs="Times New Roman"/>
+          <w:szCs w:val="28"/>
+          <w:lang w:val="en-US"/>
+        </w:rPr>
+        <w:t>Keywords</w:t>
+      </w:r>
+      <w:r>
+        <w:rPr>
+          <w:rFonts w:cs="Times New Roman"/>
+          <w:szCs w:val="28"/>
+          <w:lang w:val="uk-UA"/>
+        </w:rPr>
+        <w:t xml:space="preserve"> </w:t>
+      </w:r>
+      <w:r>
+        <w:rPr>
+          <w:rFonts w:cs="Times New Roman"/>
+          <w:szCs w:val="28"/>
+          <w:lang w:val="en-US"/>
+        </w:rPr>
+        <w:t>Service</w:t>
+      </w:r>
+      <w:r>
+        <w:rPr>
+          <w:rFonts w:cs="Times New Roman"/>
+          <w:szCs w:val="28"/>
+          <w:lang w:val="uk-UA"/>
+        </w:rPr>
+        <w:t>”</w:t>
+      </w:r>
+      <w:r>
+        <w:rPr>
+          <w:rFonts w:cs="Times New Roman"/>
+          <w:szCs w:val="28"/>
+          <w:lang w:val="uk-UA"/>
+        </w:rPr>
+        <w:t xml:space="preserve"> </w:t>
+      </w:r>
+      <w:r>
+        <w:rPr>
+          <w:rFonts w:cs="Times New Roman"/>
+          <w:szCs w:val="28"/>
+          <w:lang w:val="uk-UA"/>
+        </w:rPr>
+        <w:t xml:space="preserve">обробляє заявки на підписки. Ключові слова поміщаються у таблицю </w:t>
+      </w:r>
+      <w:r>
+        <w:rPr>
+          <w:rFonts w:cs="Times New Roman"/>
+          <w:szCs w:val="28"/>
         </w:rPr>
         <w:t>“</w:t>
       </w:r>
@@ -15492,6 +15608,360 @@
           <w:szCs w:val="28"/>
           <w:lang w:val="en-US"/>
         </w:rPr>
+        <w:t>Keywords</w:t>
+      </w:r>
+      <w:r>
+        <w:rPr>
+          <w:rFonts w:cs="Times New Roman"/>
+          <w:szCs w:val="28"/>
+        </w:rPr>
+        <w:t xml:space="preserve">”, </w:t>
+      </w:r>
+      <w:r>
+        <w:rPr>
+          <w:rFonts w:cs="Times New Roman"/>
+          <w:szCs w:val="28"/>
+          <w:lang w:val="uk-UA"/>
+        </w:rPr>
+        <w:t xml:space="preserve">якщо </w:t>
+      </w:r>
+      <w:r>
+        <w:rPr>
+          <w:rFonts w:cs="Times New Roman"/>
+          <w:szCs w:val="28"/>
+          <w:lang w:val="uk-UA"/>
+        </w:rPr>
+        <w:t xml:space="preserve">їх ще там нема. </w:t>
+      </w:r>
+      <w:r>
+        <w:rPr>
+          <w:rFonts w:cs="Times New Roman"/>
+          <w:szCs w:val="28"/>
+          <w:lang w:val="uk-UA"/>
+        </w:rPr>
+        <w:t xml:space="preserve">Між користувачами та ключовими словами існує </w:t>
+      </w:r>
+      <w:proofErr w:type="spellStart"/>
+      <w:r>
+        <w:rPr>
+          <w:rFonts w:cs="Times New Roman"/>
+          <w:szCs w:val="28"/>
+          <w:lang w:val="uk-UA"/>
+        </w:rPr>
+        <w:t>зв</w:t>
+      </w:r>
+      <w:proofErr w:type="spellEnd"/>
+      <w:r>
+        <w:rPr>
+          <w:rFonts w:cs="Times New Roman"/>
+          <w:szCs w:val="28"/>
+        </w:rPr>
+        <w:t>’</w:t>
+      </w:r>
+      <w:proofErr w:type="spellStart"/>
+      <w:r>
+        <w:rPr>
+          <w:rFonts w:cs="Times New Roman"/>
+          <w:szCs w:val="28"/>
+          <w:lang w:val="uk-UA"/>
+        </w:rPr>
+        <w:t>язок</w:t>
+      </w:r>
+      <w:proofErr w:type="spellEnd"/>
+      <w:r>
+        <w:rPr>
+          <w:rFonts w:cs="Times New Roman"/>
+          <w:szCs w:val="28"/>
+          <w:lang w:val="uk-UA"/>
+        </w:rPr>
+        <w:t xml:space="preserve"> багато до багатьох, що реалізовується через таблицю </w:t>
+      </w:r>
+      <w:r>
+        <w:rPr>
+          <w:rFonts w:cs="Times New Roman"/>
+          <w:szCs w:val="28"/>
+        </w:rPr>
+        <w:t>“</w:t>
+      </w:r>
+      <w:proofErr w:type="spellStart"/>
+      <w:r>
+        <w:rPr>
+          <w:rFonts w:cs="Times New Roman"/>
+          <w:szCs w:val="28"/>
+          <w:lang w:val="en-US"/>
+        </w:rPr>
+        <w:t>KeywordUser</w:t>
+      </w:r>
+      <w:proofErr w:type="spellEnd"/>
+      <w:r>
+        <w:rPr>
+          <w:rFonts w:cs="Times New Roman"/>
+          <w:szCs w:val="28"/>
+        </w:rPr>
+        <w:t xml:space="preserve">”. </w:t>
+      </w:r>
+      <w:r>
+        <w:rPr>
+          <w:rFonts w:cs="Times New Roman"/>
+          <w:szCs w:val="28"/>
+          <w:lang w:val="uk-UA"/>
+        </w:rPr>
+        <w:t>П</w:t>
+      </w:r>
+      <w:r>
+        <w:rPr>
+          <w:rFonts w:cs="Times New Roman"/>
+          <w:szCs w:val="28"/>
+          <w:lang w:val="uk-UA"/>
+        </w:rPr>
+        <w:t xml:space="preserve">ри оформленні підписки в </w:t>
+      </w:r>
+      <w:r>
+        <w:rPr>
+          <w:rFonts w:cs="Times New Roman"/>
+          <w:szCs w:val="28"/>
+        </w:rPr>
+        <w:t>“</w:t>
+      </w:r>
+      <w:proofErr w:type="spellStart"/>
+      <w:r>
+        <w:rPr>
+          <w:rFonts w:cs="Times New Roman"/>
+          <w:szCs w:val="28"/>
+          <w:lang w:val="en-US"/>
+        </w:rPr>
+        <w:t>KeywordUser</w:t>
+      </w:r>
+      <w:proofErr w:type="spellEnd"/>
+      <w:r>
+        <w:rPr>
+          <w:rFonts w:cs="Times New Roman"/>
+          <w:szCs w:val="28"/>
+        </w:rPr>
+        <w:t>”</w:t>
+      </w:r>
+      <w:r>
+        <w:rPr>
+          <w:rFonts w:cs="Times New Roman"/>
+          <w:szCs w:val="28"/>
+          <w:lang w:val="uk-UA"/>
+        </w:rPr>
+        <w:t xml:space="preserve"> </w:t>
+      </w:r>
+      <w:r>
+        <w:rPr>
+          <w:rFonts w:cs="Times New Roman"/>
+          <w:szCs w:val="28"/>
+          <w:lang w:val="uk-UA"/>
+        </w:rPr>
+        <w:t xml:space="preserve">додається відповідний запис. </w:t>
+      </w:r>
+    </w:p>
+    <w:p>
+      <w:pPr>
+        <w:spacing w:after="0" w:afterAutospacing="0"/>
+        <w:rPr>
+          <w:rFonts w:cs="Times New Roman"/>
+          <w:szCs w:val="28"/>
+          <w:lang w:val="uk-UA"/>
+        </w:rPr>
+      </w:pPr>
+      <w:r>
+        <w:rPr>
+          <w:rFonts w:cs="Times New Roman"/>
+          <w:szCs w:val="28"/>
+          <w:lang w:val="uk-UA"/>
+        </w:rPr>
+        <w:t xml:space="preserve">Після того, як ключове слово потрапило у таблицю </w:t>
+      </w:r>
+      <w:r>
+        <w:rPr>
+          <w:rFonts w:cs="Times New Roman"/>
+          <w:szCs w:val="28"/>
+          <w:lang w:val="uk-UA"/>
+        </w:rPr>
+        <w:t>“</w:t>
+      </w:r>
+      <w:r>
+        <w:rPr>
+          <w:rFonts w:cs="Times New Roman"/>
+          <w:szCs w:val="28"/>
+          <w:lang w:val="en-US"/>
+        </w:rPr>
+        <w:t>Keywords</w:t>
+      </w:r>
+      <w:r>
+        <w:rPr>
+          <w:rFonts w:cs="Times New Roman"/>
+          <w:szCs w:val="28"/>
+          <w:lang w:val="uk-UA"/>
+        </w:rPr>
+        <w:t>”</w:t>
+      </w:r>
+      <w:r>
+        <w:rPr>
+          <w:rFonts w:cs="Times New Roman"/>
+          <w:szCs w:val="28"/>
+          <w:lang w:val="uk-UA"/>
+        </w:rPr>
+        <w:t xml:space="preserve">, воно підхоплюється </w:t>
+      </w:r>
+      <w:r>
+        <w:rPr>
+          <w:rFonts w:cs="Times New Roman"/>
+          <w:szCs w:val="28"/>
+          <w:lang w:val="uk-UA"/>
+        </w:rPr>
+        <w:t xml:space="preserve">частиною системи, яка </w:t>
+      </w:r>
+      <w:r>
+        <w:rPr>
+          <w:rFonts w:cs="Times New Roman"/>
+          <w:szCs w:val="28"/>
+          <w:lang w:val="uk-UA"/>
+        </w:rPr>
+        <w:t xml:space="preserve">взаємодіє </w:t>
+      </w:r>
+      <w:r>
+        <w:rPr>
+          <w:rFonts w:cs="Times New Roman"/>
+          <w:szCs w:val="28"/>
+          <w:lang w:val="uk-UA"/>
+        </w:rPr>
+        <w:t xml:space="preserve">з </w:t>
+      </w:r>
+      <w:proofErr w:type="spellStart"/>
+      <w:r>
+        <w:rPr>
+          <w:rFonts w:cs="Times New Roman"/>
+          <w:szCs w:val="28"/>
+          <w:lang w:val="en-US"/>
+        </w:rPr>
+        <w:t>Github</w:t>
+      </w:r>
+      <w:proofErr w:type="spellEnd"/>
+      <w:r>
+        <w:rPr>
+          <w:rFonts w:cs="Times New Roman"/>
+          <w:szCs w:val="28"/>
+          <w:lang w:val="uk-UA"/>
+        </w:rPr>
+        <w:t xml:space="preserve"> </w:t>
+      </w:r>
+      <w:r>
+        <w:rPr>
+          <w:rFonts w:cs="Times New Roman"/>
+          <w:szCs w:val="28"/>
+          <w:lang w:val="en-US"/>
+        </w:rPr>
+        <w:t>API</w:t>
+      </w:r>
+      <w:r>
+        <w:rPr>
+          <w:rFonts w:cs="Times New Roman"/>
+          <w:szCs w:val="28"/>
+          <w:lang w:val="uk-UA"/>
+        </w:rPr>
+        <w:t>. Оновлення</w:t>
+      </w:r>
+      <w:r>
+        <w:rPr>
+          <w:rFonts w:cs="Times New Roman"/>
+          <w:szCs w:val="28"/>
+          <w:lang w:val="uk-UA"/>
+        </w:rPr>
+        <w:t xml:space="preserve"> </w:t>
+      </w:r>
+      <w:r>
+        <w:rPr>
+          <w:rFonts w:cs="Times New Roman"/>
+          <w:szCs w:val="28"/>
+          <w:lang w:val="uk-UA"/>
+        </w:rPr>
+        <w:t xml:space="preserve">з </w:t>
+      </w:r>
+      <w:proofErr w:type="spellStart"/>
+      <w:r>
+        <w:rPr>
+          <w:rFonts w:cs="Times New Roman"/>
+          <w:szCs w:val="28"/>
+          <w:lang w:val="en-US"/>
+        </w:rPr>
+        <w:t>Github</w:t>
+      </w:r>
+      <w:proofErr w:type="spellEnd"/>
+      <w:r>
+        <w:rPr>
+          <w:rFonts w:cs="Times New Roman"/>
+          <w:szCs w:val="28"/>
+          <w:lang w:val="uk-UA"/>
+        </w:rPr>
+        <w:t xml:space="preserve"> </w:t>
+      </w:r>
+      <w:r>
+        <w:rPr>
+          <w:rFonts w:cs="Times New Roman"/>
+          <w:szCs w:val="28"/>
+          <w:lang w:val="en-US"/>
+        </w:rPr>
+        <w:t>API</w:t>
+      </w:r>
+      <w:r>
+        <w:rPr>
+          <w:rFonts w:cs="Times New Roman"/>
+          <w:szCs w:val="28"/>
+          <w:lang w:val="uk-UA"/>
+        </w:rPr>
+        <w:t xml:space="preserve"> записуються у таблицю </w:t>
+      </w:r>
+      <w:r>
+        <w:rPr>
+          <w:rFonts w:cs="Times New Roman"/>
+          <w:szCs w:val="28"/>
+          <w:lang w:val="uk-UA"/>
+        </w:rPr>
+        <w:t>“</w:t>
+      </w:r>
+      <w:proofErr w:type="spellStart"/>
+      <w:r>
+        <w:rPr>
+          <w:rFonts w:cs="Times New Roman"/>
+          <w:szCs w:val="28"/>
+          <w:lang w:val="en-US"/>
+        </w:rPr>
+        <w:t>KeywordInfos</w:t>
+      </w:r>
+      <w:proofErr w:type="spellEnd"/>
+      <w:r>
+        <w:rPr>
+          <w:rFonts w:cs="Times New Roman"/>
+          <w:szCs w:val="28"/>
+          <w:lang w:val="uk-UA"/>
+        </w:rPr>
+        <w:t>”</w:t>
+      </w:r>
+      <w:r>
+        <w:rPr>
+          <w:rFonts w:cs="Times New Roman"/>
+          <w:szCs w:val="28"/>
+          <w:lang w:val="uk-UA"/>
+        </w:rPr>
+        <w:t xml:space="preserve"> та автоматично підхоплюються сервісом </w:t>
+      </w:r>
+      <w:r>
+        <w:rPr>
+          <w:rFonts w:cs="Times New Roman"/>
+          <w:szCs w:val="28"/>
+          <w:lang w:val="uk-UA"/>
+        </w:rPr>
+        <w:t>“</w:t>
+      </w:r>
+      <w:r>
+        <w:rPr>
+          <w:rFonts w:cs="Times New Roman"/>
+          <w:szCs w:val="28"/>
+          <w:lang w:val="en-US"/>
+        </w:rPr>
         <w:t>Processing</w:t>
       </w:r>
       <w:r>
@@ -15540,18 +16010,31 @@
           <w:szCs w:val="28"/>
           <w:lang w:val="uk-UA"/>
         </w:rPr>
-        <w:t xml:space="preserve"> </w:t>
-      </w:r>
-      <w:r>
-        <w:rPr>
-          <w:rFonts w:cs="Times New Roman"/>
-          <w:szCs w:val="28"/>
-          <w:lang w:val="uk-UA"/>
-        </w:rPr>
-        <w:t xml:space="preserve">обробляє заявки на підписки, і якщо ключове слово ще не </w:t>
-      </w:r>
-      <w:bookmarkStart w:id="7" w:name="_GoBack"/>
-      <w:bookmarkEnd w:id="7"/>
+        <w:t xml:space="preserve"> за допомогою </w:t>
+      </w:r>
+      <w:r>
+        <w:rPr>
+          <w:rFonts w:cs="Times New Roman"/>
+          <w:szCs w:val="28"/>
+          <w:lang w:val="uk-UA"/>
+        </w:rPr>
+        <w:lastRenderedPageBreak/>
+        <w:t xml:space="preserve">інструменту </w:t>
+      </w:r>
+      <w:proofErr w:type="spellStart"/>
+      <w:r>
+        <w:rPr>
+          <w:lang w:val="uk-UA"/>
+        </w:rPr>
+        <w:t>SqlTableDependency</w:t>
+      </w:r>
+      <w:proofErr w:type="spellEnd"/>
+      <w:r>
+        <w:rPr>
+          <w:lang w:val="uk-UA"/>
+        </w:rPr>
+        <w:t>. Надалі ці оновлення пересилаються користувачам у режим реального часу.</w:t>
+      </w:r>
     </w:p>
     <w:p>
       <w:pPr>
@@ -15927,7 +16410,6 @@
           <w:noProof/>
           <w:lang w:eastAsia="ru-RU"/>
         </w:rPr>
-        <w:lastRenderedPageBreak/>
         <w:drawing>
           <wp:inline distT="0" distB="0" distL="0" distR="0">
             <wp:extent cx="6144260" cy="2410691"/>
@@ -16077,7 +16559,7 @@
         </w:rPr>
         <w:br w:type="page"/>
       </w:r>
-      <w:bookmarkStart w:id="8" w:name="_Toc60097731"/>
+      <w:bookmarkStart w:id="8" w:name="_Toc60234694"/>
       <w:r>
         <w:rPr>
           <w:rFonts w:ascii="Times New Roman" w:hAnsi="Times New Roman" w:cs="Times New Roman"/>
@@ -17054,7 +17536,7 @@
         </w:rPr>
       </w:pPr>
       <w:bookmarkStart w:id="9" w:name="_Toc39763123"/>
-      <w:bookmarkStart w:id="10" w:name="_Toc60097732"/>
+      <w:bookmarkStart w:id="10" w:name="_Toc60234695"/>
       <w:r>
         <w:rPr>
           <w:rFonts w:ascii="Times New Roman" w:hAnsi="Times New Roman" w:cs="Times New Roman"/>
@@ -17731,7 +18213,7 @@
         </w:rPr>
       </w:pPr>
       <w:bookmarkStart w:id="11" w:name="_Toc39763124"/>
-      <w:bookmarkStart w:id="12" w:name="_Toc60097733"/>
+      <w:bookmarkStart w:id="12" w:name="_Toc60234696"/>
       <w:r>
         <w:rPr>
           <w:rFonts w:ascii="Times New Roman" w:hAnsi="Times New Roman" w:cs="Times New Roman"/>
@@ -17908,7 +18390,6 @@
           <w:rFonts w:ascii="Times New Roman" w:hAnsi="Times New Roman" w:cs="Times New Roman"/>
           <w:sz w:val="28"/>
           <w:szCs w:val="28"/>
-          <w:lang w:val="en-US"/>
         </w:rPr>
         <w:t xml:space="preserve"> [</w:t>
       </w:r>
@@ -17927,7 +18408,6 @@
           <w:rFonts w:ascii="Times New Roman" w:hAnsi="Times New Roman" w:cs="Times New Roman"/>
           <w:sz w:val="28"/>
           <w:szCs w:val="28"/>
-          <w:lang w:val="en-US"/>
         </w:rPr>
         <w:t xml:space="preserve"> </w:t>
       </w:r>
@@ -17944,7 +18424,6 @@
           <w:rFonts w:ascii="Times New Roman" w:hAnsi="Times New Roman" w:cs="Times New Roman"/>
           <w:sz w:val="28"/>
           <w:szCs w:val="28"/>
-          <w:lang w:val="en-US"/>
         </w:rPr>
         <w:t xml:space="preserve">] – </w:t>
       </w:r>
@@ -17961,7 +18440,6 @@
           <w:rFonts w:ascii="Times New Roman" w:hAnsi="Times New Roman" w:cs="Times New Roman"/>
           <w:sz w:val="28"/>
           <w:szCs w:val="28"/>
-          <w:lang w:val="en-US"/>
         </w:rPr>
         <w:t xml:space="preserve"> </w:t>
       </w:r>
@@ -17978,7 +18456,6 @@
           <w:rFonts w:ascii="Times New Roman" w:hAnsi="Times New Roman" w:cs="Times New Roman"/>
           <w:sz w:val="28"/>
           <w:szCs w:val="28"/>
-          <w:lang w:val="en-US"/>
         </w:rPr>
         <w:t xml:space="preserve"> </w:t>
       </w:r>
@@ -18486,7 +18963,7 @@
           <w:rPr>
             <w:noProof/>
           </w:rPr>
-          <w:t>15</w:t>
+          <w:t>3</w:t>
         </w:r>
         <w:r>
           <w:fldChar w:fldCharType="end"/>
@@ -18557,7 +19034,7 @@
           <w:rPr>
             <w:noProof/>
           </w:rPr>
-          <w:t>15</w:t>
+          <w:t>3</w:t>
         </w:r>
         <w:r>
           <w:fldChar w:fldCharType="end"/>
@@ -22309,7 +22786,7 @@
 </file>
 
 <file path=customXml/itemProps1.xml><?xml version="1.0" encoding="utf-8"?>
-<ds:datastoreItem xmlns:ds="http://schemas.openxmlformats.org/officeDocument/2006/customXml" ds:itemID="{C3B2F970-F9FF-4D6F-A56F-FF428A39EEAD}">
+<ds:datastoreItem xmlns:ds="http://schemas.openxmlformats.org/officeDocument/2006/customXml" ds:itemID="{CA6B31D9-AC06-426F-A18D-068D9B8DB5FB}">
   <ds:schemaRefs>
     <ds:schemaRef ds:uri="http://schemas.openxmlformats.org/officeDocument/2006/bibliography"/>
   </ds:schemaRefs>
